--- a/report.docx
+++ b/report.docx
@@ -20,9 +20,335 @@
           <w:sz w:val="40"/>
           <w:szCs w:val="40"/>
         </w:rPr>
-        <w:t>1. Handling Missing Values</w:t>
-      </w:r>
-      <w:r>
+        <w:t>1. Handling Missing Values :</w:t>
+      </w:r>
+    </w:p>
+    <w:p>
+      <w:r>
+        <w:rPr>
+          <w:b/>
+          <w:bCs/>
+          <w:sz w:val="28"/>
+          <w:szCs w:val="28"/>
+        </w:rPr>
+        <w:t>Bathrooms and Bedrooms</w:t>
+      </w:r>
+      <w:r>
+        <w:rPr>
+          <w:b/>
+          <w:bCs/>
+          <w:sz w:val="28"/>
+          <w:szCs w:val="28"/>
+        </w:rPr>
+        <w:t xml:space="preserve"> </w:t>
+      </w:r>
+      <w:r>
+        <w:rPr>
+          <w:b/>
+          <w:bCs/>
+          <w:sz w:val="28"/>
+          <w:szCs w:val="28"/>
+        </w:rPr>
+        <w:t>:</w:t>
+      </w:r>
+      <w:r>
+        <w:t xml:space="preserve"> </w:t>
+      </w:r>
+      <w:r>
+        <w:rPr>
+          <w:sz w:val="24"/>
+          <w:szCs w:val="24"/>
+        </w:rPr>
+        <w:t>The missing values in the 'bathrooms' and 'bedrooms' columns were filled based on the category of the listing. If it's a rental property, 'bathrooms' were filled with 1 and 'bedrooms' with 1; if it's an apartment, 'bathrooms' were filled with 2 and 'bedrooms' with 2; for other housing types, 'bathrooms' were filled with 3 and 'bedrooms' with 3.</w:t>
+      </w:r>
+    </w:p>
+    <w:p>
+      <w:r>
+        <w:rPr>
+          <w:b/>
+          <w:bCs/>
+          <w:sz w:val="28"/>
+          <w:szCs w:val="28"/>
+        </w:rPr>
+        <w:t>Amenities</w:t>
+      </w:r>
+      <w:r>
+        <w:rPr>
+          <w:b/>
+          <w:bCs/>
+          <w:sz w:val="28"/>
+          <w:szCs w:val="28"/>
+        </w:rPr>
+        <w:t xml:space="preserve"> </w:t>
+      </w:r>
+      <w:r>
+        <w:rPr>
+          <w:b/>
+          <w:bCs/>
+          <w:sz w:val="28"/>
+          <w:szCs w:val="28"/>
+        </w:rPr>
+        <w:t>:</w:t>
+      </w:r>
+      <w:r>
+        <w:t xml:space="preserve"> </w:t>
+      </w:r>
+      <w:r>
+        <w:rPr>
+          <w:sz w:val="24"/>
+          <w:szCs w:val="24"/>
+        </w:rPr>
+        <w:t>Mode values for 'amenities' were calculated separately for each category ('rent', 'apartment', 'housing'). Missing values in 'amenities' were then filled based on the mode of the respective category.</w:t>
+      </w:r>
+    </w:p>
+    <w:p>
+      <w:pPr>
+        <w:rPr>
+          <w:sz w:val="24"/>
+          <w:szCs w:val="24"/>
+        </w:rPr>
+      </w:pPr>
+      <w:r>
+        <w:rPr>
+          <w:b/>
+          <w:bCs/>
+          <w:sz w:val="28"/>
+          <w:szCs w:val="28"/>
+        </w:rPr>
+        <w:t>Pets Allowed :</w:t>
+      </w:r>
+      <w:r>
+        <w:t xml:space="preserve"> </w:t>
+      </w:r>
+      <w:r>
+        <w:rPr>
+          <w:sz w:val="24"/>
+          <w:szCs w:val="24"/>
+        </w:rPr>
+        <w:t>Missing values were filled with 'None'.</w:t>
+      </w:r>
+    </w:p>
+    <w:p>
+      <w:r>
+        <w:rPr>
+          <w:b/>
+          <w:bCs/>
+          <w:sz w:val="28"/>
+          <w:szCs w:val="28"/>
+        </w:rPr>
+        <w:t>City Name</w:t>
+      </w:r>
+      <w:r>
+        <w:t xml:space="preserve"> </w:t>
+      </w:r>
+      <w:r>
+        <w:rPr>
+          <w:b/>
+          <w:bCs/>
+          <w:sz w:val="28"/>
+          <w:szCs w:val="28"/>
+        </w:rPr>
+        <w:t>:</w:t>
+      </w:r>
+      <w:r>
+        <w:t xml:space="preserve"> </w:t>
+      </w:r>
+      <w:r>
+        <w:rPr>
+          <w:sz w:val="24"/>
+          <w:szCs w:val="24"/>
+        </w:rPr>
+        <w:t>Missing values were filled with the mode (most frequent value) of the column</w:t>
+      </w:r>
+      <w:r>
+        <w:t>.</w:t>
+      </w:r>
+    </w:p>
+    <w:p>
+      <w:r>
+        <w:rPr>
+          <w:b/>
+          <w:bCs/>
+          <w:sz w:val="28"/>
+          <w:szCs w:val="28"/>
+        </w:rPr>
+        <w:t>State</w:t>
+      </w:r>
+      <w:r>
+        <w:t xml:space="preserve"> </w:t>
+      </w:r>
+      <w:r>
+        <w:rPr>
+          <w:b/>
+          <w:bCs/>
+          <w:sz w:val="28"/>
+          <w:szCs w:val="28"/>
+        </w:rPr>
+        <w:t>:</w:t>
+      </w:r>
+      <w:r>
+        <w:t xml:space="preserve"> </w:t>
+      </w:r>
+      <w:r>
+        <w:rPr>
+          <w:sz w:val="24"/>
+          <w:szCs w:val="24"/>
+        </w:rPr>
+        <w:t>Missing values were filled with the mode of the column.</w:t>
+      </w:r>
+    </w:p>
+    <w:p>
+      <w:pPr>
+        <w:rPr>
+          <w:sz w:val="24"/>
+          <w:szCs w:val="24"/>
+        </w:rPr>
+      </w:pPr>
+      <w:r>
+        <w:rPr>
+          <w:b/>
+          <w:bCs/>
+          <w:sz w:val="28"/>
+          <w:szCs w:val="28"/>
+        </w:rPr>
+        <w:t>Address</w:t>
+      </w:r>
+      <w:r>
+        <w:t xml:space="preserve"> </w:t>
+      </w:r>
+      <w:r>
+        <w:rPr>
+          <w:b/>
+          <w:bCs/>
+          <w:sz w:val="28"/>
+          <w:szCs w:val="28"/>
+        </w:rPr>
+        <w:t>:</w:t>
+      </w:r>
+      <w:r>
+        <w:t xml:space="preserve"> </w:t>
+      </w:r>
+      <w:r>
+        <w:rPr>
+          <w:sz w:val="24"/>
+          <w:szCs w:val="24"/>
+        </w:rPr>
+        <w:t xml:space="preserve">Addresses were filled based on the mode addresses for each city. If there's only one address for a city, that address is used; otherwise, the mode address for the city is used. If </w:t>
+      </w:r>
+      <w:proofErr w:type="gramStart"/>
+      <w:r>
+        <w:rPr>
+          <w:sz w:val="24"/>
+          <w:szCs w:val="24"/>
+        </w:rPr>
+        <w:t>mode</w:t>
+      </w:r>
+      <w:proofErr w:type="gramEnd"/>
+      <w:r>
+        <w:rPr>
+          <w:sz w:val="24"/>
+          <w:szCs w:val="24"/>
+        </w:rPr>
+        <w:t xml:space="preserve"> address isn't available, a default value ('unknown') is used.</w:t>
+      </w:r>
+    </w:p>
+    <w:p>
+      <w:r>
+        <w:rPr>
+          <w:b/>
+          <w:bCs/>
+          <w:sz w:val="24"/>
+          <w:szCs w:val="24"/>
+        </w:rPr>
+        <w:t>Longitude</w:t>
+      </w:r>
+      <w:r>
+        <w:rPr>
+          <w:b/>
+          <w:bCs/>
+          <w:sz w:val="28"/>
+          <w:szCs w:val="28"/>
+        </w:rPr>
+        <w:t xml:space="preserve"> and Latitude</w:t>
+      </w:r>
+      <w:r>
+        <w:t xml:space="preserve"> </w:t>
+      </w:r>
+      <w:r>
+        <w:rPr>
+          <w:b/>
+          <w:bCs/>
+          <w:sz w:val="28"/>
+          <w:szCs w:val="28"/>
+        </w:rPr>
+        <w:t>:</w:t>
+      </w:r>
+      <w:r>
+        <w:rPr>
+          <w:sz w:val="24"/>
+          <w:szCs w:val="24"/>
+        </w:rPr>
+        <w:t xml:space="preserve"> </w:t>
+      </w:r>
+      <w:r>
+        <w:rPr>
+          <w:rFonts w:ascii="Segoe UI" w:hAnsi="Segoe UI" w:cs="Segoe UI"/>
+          <w:color w:val="0D0D0D"/>
+          <w:sz w:val="24"/>
+          <w:szCs w:val="24"/>
+          <w:shd w:val="clear" w:color="auto" w:fill="FFFFFF"/>
+        </w:rPr>
+        <w:t xml:space="preserve">Missing values in 'longitude' and 'latitude' columns were filled with the </w:t>
+      </w:r>
+      <w:proofErr w:type="gramStart"/>
+      <w:r>
+        <w:rPr>
+          <w:rFonts w:ascii="Segoe UI" w:hAnsi="Segoe UI" w:cs="Segoe UI"/>
+          <w:color w:val="0D0D0D"/>
+          <w:sz w:val="24"/>
+          <w:szCs w:val="24"/>
+          <w:shd w:val="clear" w:color="auto" w:fill="FFFFFF"/>
+        </w:rPr>
+        <w:t>mean</w:t>
+      </w:r>
+      <w:proofErr w:type="gramEnd"/>
+      <w:r>
+        <w:rPr>
+          <w:rFonts w:ascii="Segoe UI" w:hAnsi="Segoe UI" w:cs="Segoe UI"/>
+          <w:color w:val="0D0D0D"/>
+          <w:sz w:val="24"/>
+          <w:szCs w:val="24"/>
+          <w:shd w:val="clear" w:color="auto" w:fill="FFFFFF"/>
+        </w:rPr>
+        <w:t xml:space="preserve"> of the respective column. Additionally, negative values in the 'longitude' column were made positive using the absolute function (</w:t>
+      </w:r>
+      <w:r>
+        <w:rPr>
+          <w:rStyle w:val="HTMLCode"/>
+          <w:rFonts w:ascii="Ubuntu Mono" w:eastAsiaTheme="majorEastAsia" w:hAnsi="Ubuntu Mono"/>
+          <w:b/>
+          <w:bCs/>
+          <w:color w:val="0D0D0D"/>
+          <w:sz w:val="24"/>
+          <w:szCs w:val="24"/>
+          <w:bdr w:val="single" w:sz="2" w:space="0" w:color="E3E3E3" w:frame="1"/>
+          <w:shd w:val="clear" w:color="auto" w:fill="FFFFFF"/>
+        </w:rPr>
+        <w:t>abs()</w:t>
+      </w:r>
+      <w:r>
+        <w:rPr>
+          <w:rFonts w:ascii="Segoe UI" w:hAnsi="Segoe UI" w:cs="Segoe UI"/>
+          <w:color w:val="0D0D0D"/>
+          <w:sz w:val="24"/>
+          <w:szCs w:val="24"/>
+          <w:shd w:val="clear" w:color="auto" w:fill="FFFFFF"/>
+        </w:rPr>
+        <w:t>), ensuring all longitude values are positive.</w:t>
+      </w:r>
+    </w:p>
+    <w:p>
+      <w:pPr>
         <w:rPr>
           <w:b/>
           <w:bCs/>
@@ -30,8 +356,7 @@
           <w:sz w:val="40"/>
           <w:szCs w:val="40"/>
         </w:rPr>
-        <w:t xml:space="preserve"> </w:t>
-      </w:r>
+      </w:pPr>
       <w:r>
         <w:rPr>
           <w:b/>
@@ -40,85 +365,7 @@
           <w:sz w:val="40"/>
           <w:szCs w:val="40"/>
         </w:rPr>
-        <w:t>:</w:t>
-      </w:r>
-    </w:p>
-    <w:p>
-      <w:r>
-        <w:rPr>
-          <w:b/>
-          <w:bCs/>
-          <w:sz w:val="28"/>
-          <w:szCs w:val="28"/>
-        </w:rPr>
-        <w:t>Bathrooms and Bedrooms</w:t>
-      </w:r>
-      <w:r>
-        <w:rPr>
-          <w:b/>
-          <w:bCs/>
-          <w:sz w:val="28"/>
-          <w:szCs w:val="28"/>
-        </w:rPr>
-        <w:t xml:space="preserve"> </w:t>
-      </w:r>
-      <w:r>
-        <w:rPr>
-          <w:b/>
-          <w:bCs/>
-          <w:sz w:val="28"/>
-          <w:szCs w:val="28"/>
-        </w:rPr>
-        <w:t>:</w:t>
-      </w:r>
-      <w:r>
-        <w:t xml:space="preserve"> </w:t>
-      </w:r>
-      <w:r>
-        <w:rPr>
-          <w:sz w:val="24"/>
-          <w:szCs w:val="24"/>
-        </w:rPr>
-        <w:t>The missing values in the 'bathrooms' and 'bedrooms' columns were filled based on the category of the listing. If it's a rental property, 'bathrooms' were filled with 1 and 'bedrooms' with 1; if it's an apartment, 'bathrooms' were filled with 2 and 'bedrooms' with 2; for other housing types, 'bathrooms' were filled with 3 and 'bedrooms' with 3.</w:t>
-      </w:r>
-    </w:p>
-    <w:p>
-      <w:r>
-        <w:rPr>
-          <w:b/>
-          <w:bCs/>
-          <w:sz w:val="28"/>
-          <w:szCs w:val="28"/>
-        </w:rPr>
-        <w:t>Amenities</w:t>
-      </w:r>
-      <w:r>
-        <w:rPr>
-          <w:b/>
-          <w:bCs/>
-          <w:sz w:val="28"/>
-          <w:szCs w:val="28"/>
-        </w:rPr>
-        <w:t xml:space="preserve"> </w:t>
-      </w:r>
-      <w:r>
-        <w:rPr>
-          <w:b/>
-          <w:bCs/>
-          <w:sz w:val="28"/>
-          <w:szCs w:val="28"/>
-        </w:rPr>
-        <w:t>:</w:t>
-      </w:r>
-      <w:r>
-        <w:t xml:space="preserve"> </w:t>
-      </w:r>
-      <w:r>
-        <w:rPr>
-          <w:sz w:val="24"/>
-          <w:szCs w:val="24"/>
-        </w:rPr>
-        <w:t>Mode values for 'amenities' were calculated separately for each category ('rent', 'apartment', 'housing'). Missing values in 'amenities' were then filled based on the mode of the respective category.</w:t>
+        <w:t>2. Handling Categorical Data :</w:t>
       </w:r>
     </w:p>
     <w:p>
@@ -135,320 +382,7 @@
           <w:sz w:val="28"/>
           <w:szCs w:val="28"/>
         </w:rPr>
-        <w:t>P</w:t>
-      </w:r>
-      <w:r>
-        <w:rPr>
-          <w:b/>
-          <w:bCs/>
-          <w:sz w:val="28"/>
-          <w:szCs w:val="28"/>
-        </w:rPr>
-        <w:t>ets Allowed</w:t>
-      </w:r>
-      <w:r>
-        <w:rPr>
-          <w:b/>
-          <w:bCs/>
-          <w:sz w:val="28"/>
-          <w:szCs w:val="28"/>
-        </w:rPr>
-        <w:t xml:space="preserve"> </w:t>
-      </w:r>
-      <w:r>
-        <w:rPr>
-          <w:b/>
-          <w:bCs/>
-          <w:sz w:val="28"/>
-          <w:szCs w:val="28"/>
-        </w:rPr>
-        <w:t>:</w:t>
-      </w:r>
-      <w:r>
-        <w:t xml:space="preserve"> </w:t>
-      </w:r>
-      <w:r>
-        <w:rPr>
-          <w:sz w:val="24"/>
-          <w:szCs w:val="24"/>
-        </w:rPr>
-        <w:t>Missing values</w:t>
-      </w:r>
-      <w:r>
-        <w:rPr>
-          <w:sz w:val="24"/>
-          <w:szCs w:val="24"/>
-        </w:rPr>
-        <w:t xml:space="preserve"> </w:t>
-      </w:r>
-      <w:r>
-        <w:rPr>
-          <w:sz w:val="24"/>
-          <w:szCs w:val="24"/>
-        </w:rPr>
-        <w:t>were filled with 'None'.</w:t>
-      </w:r>
-    </w:p>
-    <w:p>
-      <w:r>
-        <w:rPr>
-          <w:b/>
-          <w:bCs/>
-          <w:sz w:val="28"/>
-          <w:szCs w:val="28"/>
-        </w:rPr>
-        <w:t>City Name</w:t>
-      </w:r>
-      <w:r>
-        <w:t xml:space="preserve"> </w:t>
-      </w:r>
-      <w:r>
-        <w:rPr>
-          <w:b/>
-          <w:bCs/>
-          <w:sz w:val="28"/>
-          <w:szCs w:val="28"/>
-        </w:rPr>
-        <w:t>:</w:t>
-      </w:r>
-      <w:r>
-        <w:t xml:space="preserve"> </w:t>
-      </w:r>
-      <w:r>
-        <w:rPr>
-          <w:sz w:val="24"/>
-          <w:szCs w:val="24"/>
-        </w:rPr>
-        <w:t>Missing values were filled with the mode (most frequent value) of the column</w:t>
-      </w:r>
-      <w:r>
-        <w:t>.</w:t>
-      </w:r>
-    </w:p>
-    <w:p>
-      <w:r>
-        <w:rPr>
-          <w:b/>
-          <w:bCs/>
-          <w:sz w:val="28"/>
-          <w:szCs w:val="28"/>
-        </w:rPr>
-        <w:t>State</w:t>
-      </w:r>
-      <w:r>
-        <w:t xml:space="preserve"> </w:t>
-      </w:r>
-      <w:r>
-        <w:rPr>
-          <w:b/>
-          <w:bCs/>
-          <w:sz w:val="28"/>
-          <w:szCs w:val="28"/>
-        </w:rPr>
-        <w:t>:</w:t>
-      </w:r>
-      <w:r>
-        <w:t xml:space="preserve"> </w:t>
-      </w:r>
-      <w:r>
-        <w:rPr>
-          <w:sz w:val="24"/>
-          <w:szCs w:val="24"/>
-        </w:rPr>
-        <w:t>Missing values were filled with the mode of the column.</w:t>
-      </w:r>
-    </w:p>
-    <w:p>
-      <w:pPr>
-        <w:rPr>
-          <w:sz w:val="24"/>
-          <w:szCs w:val="24"/>
-        </w:rPr>
-      </w:pPr>
-      <w:r>
-        <w:rPr>
-          <w:b/>
-          <w:bCs/>
-          <w:sz w:val="28"/>
-          <w:szCs w:val="28"/>
-        </w:rPr>
-        <w:t>Address</w:t>
-      </w:r>
-      <w:r>
-        <w:t xml:space="preserve"> </w:t>
-      </w:r>
-      <w:r>
-        <w:rPr>
-          <w:b/>
-          <w:bCs/>
-          <w:sz w:val="28"/>
-          <w:szCs w:val="28"/>
-        </w:rPr>
-        <w:t>:</w:t>
-      </w:r>
-      <w:r>
-        <w:t xml:space="preserve"> </w:t>
-      </w:r>
-      <w:r>
-        <w:rPr>
-          <w:sz w:val="24"/>
-          <w:szCs w:val="24"/>
-        </w:rPr>
-        <w:t xml:space="preserve">Addresses were filled based on the mode addresses for each city. If there's only one address for a city, that address is used; otherwise, the mode address for the city is used. If </w:t>
-      </w:r>
-      <w:proofErr w:type="gramStart"/>
-      <w:r>
-        <w:rPr>
-          <w:sz w:val="24"/>
-          <w:szCs w:val="24"/>
-        </w:rPr>
-        <w:t>mode</w:t>
-      </w:r>
-      <w:proofErr w:type="gramEnd"/>
-      <w:r>
-        <w:rPr>
-          <w:sz w:val="24"/>
-          <w:szCs w:val="24"/>
-        </w:rPr>
-        <w:t xml:space="preserve"> address isn't available, a default value ('unknown') is used.</w:t>
-      </w:r>
-    </w:p>
-    <w:p>
-      <w:r>
-        <w:rPr>
-          <w:b/>
-          <w:bCs/>
-          <w:sz w:val="24"/>
-          <w:szCs w:val="24"/>
-        </w:rPr>
-        <w:t>Longitude</w:t>
-      </w:r>
-      <w:r>
-        <w:rPr>
-          <w:b/>
-          <w:bCs/>
-          <w:sz w:val="28"/>
-          <w:szCs w:val="28"/>
-        </w:rPr>
-        <w:t xml:space="preserve"> and Latitude</w:t>
-      </w:r>
-      <w:r>
-        <w:t xml:space="preserve"> </w:t>
-      </w:r>
-      <w:r>
-        <w:rPr>
-          <w:b/>
-          <w:bCs/>
-          <w:sz w:val="28"/>
-          <w:szCs w:val="28"/>
-        </w:rPr>
-        <w:t>:</w:t>
-      </w:r>
-      <w:r>
-        <w:t xml:space="preserve"> </w:t>
-      </w:r>
-      <w:r>
-        <w:rPr>
-          <w:sz w:val="24"/>
-          <w:szCs w:val="24"/>
-        </w:rPr>
-        <w:t xml:space="preserve">Missing values in 'longitude' and 'latitude' columns were filled with the </w:t>
-      </w:r>
-      <w:proofErr w:type="gramStart"/>
-      <w:r>
-        <w:rPr>
-          <w:sz w:val="24"/>
-          <w:szCs w:val="24"/>
-        </w:rPr>
-        <w:t>mean</w:t>
-      </w:r>
-      <w:proofErr w:type="gramEnd"/>
-      <w:r>
-        <w:rPr>
-          <w:sz w:val="24"/>
-          <w:szCs w:val="24"/>
-        </w:rPr>
-        <w:t xml:space="preserve"> of the respective column</w:t>
-      </w:r>
-      <w:r>
-        <w:t>.</w:t>
-      </w:r>
-    </w:p>
-    <w:p/>
-    <w:p>
-      <w:pPr>
-        <w:rPr>
-          <w:b/>
-          <w:bCs/>
-          <w:color w:val="FF0000"/>
-          <w:sz w:val="40"/>
-          <w:szCs w:val="40"/>
-        </w:rPr>
-      </w:pPr>
-      <w:r>
-        <w:rPr>
-          <w:b/>
-          <w:bCs/>
-          <w:color w:val="FF0000"/>
-          <w:sz w:val="40"/>
-          <w:szCs w:val="40"/>
-        </w:rPr>
-        <w:t>2. Handling Categorical Data</w:t>
-      </w:r>
-      <w:r>
-        <w:rPr>
-          <w:b/>
-          <w:bCs/>
-          <w:color w:val="FF0000"/>
-          <w:sz w:val="40"/>
-          <w:szCs w:val="40"/>
-        </w:rPr>
-        <w:t xml:space="preserve"> </w:t>
-      </w:r>
-      <w:r>
-        <w:rPr>
-          <w:b/>
-          <w:bCs/>
-          <w:color w:val="FF0000"/>
-          <w:sz w:val="40"/>
-          <w:szCs w:val="40"/>
-        </w:rPr>
-        <w:t>:</w:t>
-      </w:r>
-    </w:p>
-    <w:p>
-      <w:pPr>
-        <w:rPr>
-          <w:sz w:val="24"/>
-          <w:szCs w:val="24"/>
-        </w:rPr>
-      </w:pPr>
-      <w:r>
-        <w:rPr>
-          <w:b/>
-          <w:bCs/>
-          <w:sz w:val="28"/>
-          <w:szCs w:val="28"/>
-        </w:rPr>
-        <w:t>Label Encoding</w:t>
-      </w:r>
-      <w:r>
-        <w:rPr>
-          <w:b/>
-          <w:bCs/>
-          <w:sz w:val="28"/>
-          <w:szCs w:val="28"/>
-        </w:rPr>
-        <w:t xml:space="preserve"> </w:t>
-      </w:r>
-      <w:r>
-        <w:rPr>
-          <w:b/>
-          <w:bCs/>
-          <w:sz w:val="28"/>
-          <w:szCs w:val="28"/>
-        </w:rPr>
-        <w:t>:</w:t>
+        <w:t>Label Encoding :</w:t>
       </w:r>
       <w:r>
         <w:rPr>
@@ -1440,6 +1374,19 @@
       <w:spacing w:val="5"/>
     </w:rPr>
   </w:style>
+  <w:style w:type="character" w:styleId="HTMLCode">
+    <w:name w:val="HTML Code"/>
+    <w:basedOn w:val="DefaultParagraphFont"/>
+    <w:uiPriority w:val="99"/>
+    <w:semiHidden/>
+    <w:unhideWhenUsed/>
+    <w:rsid w:val="00A70985"/>
+    <w:rPr>
+      <w:rFonts w:ascii="Courier New" w:eastAsia="Times New Roman" w:hAnsi="Courier New" w:cs="Courier New"/>
+      <w:sz w:val="20"/>
+      <w:szCs w:val="20"/>
+    </w:rPr>
+  </w:style>
 </w:styles>
 </file>
 
@@ -1739,6 +1686,23 @@
 </file>
 
 <file path=customXml/item1.xml><?xml version="1.0" encoding="utf-8"?>
+<p:properties xmlns:p="http://schemas.microsoft.com/office/2006/metadata/properties" xmlns:xsi="http://www.w3.org/2001/XMLSchema-instance" xmlns:pc="http://schemas.microsoft.com/office/infopath/2007/PartnerControls">
+  <documentManagement>
+    <_activity xmlns="36f1f55a-b183-45b0-b7cd-6105488db04e" xsi:nil="true"/>
+  </documentManagement>
+</p:properties>
+</file>
+
+<file path=customXml/item2.xml><?xml version="1.0" encoding="utf-8"?>
+<?mso-contentType ?>
+<FormTemplates xmlns="http://schemas.microsoft.com/sharepoint/v3/contenttype/forms">
+  <Display>DocumentLibraryForm</Display>
+  <Edit>DocumentLibraryForm</Edit>
+  <New>DocumentLibraryForm</New>
+</FormTemplates>
+</file>
+
+<file path=customXml/item3.xml><?xml version="1.0" encoding="utf-8"?>
 <ct:contentTypeSchema xmlns:ct="http://schemas.microsoft.com/office/2006/metadata/contentType" xmlns:ma="http://schemas.microsoft.com/office/2006/metadata/properties/metaAttributes" ct:_="" ma:_="" ma:contentTypeName="Document" ma:contentTypeID="0x0101007164A12453223A4DB632E9A713AB782A" ma:contentTypeVersion="12" ma:contentTypeDescription="Create a new document." ma:contentTypeScope="" ma:versionID="fd776281d4984817e86e3423828c0514">
   <xsd:schema xmlns:xsd="http://www.w3.org/2001/XMLSchema" xmlns:xs="http://www.w3.org/2001/XMLSchema" xmlns:p="http://schemas.microsoft.com/office/2006/metadata/properties" xmlns:ns3="36f1f55a-b183-45b0-b7cd-6105488db04e" targetNamespace="http://schemas.microsoft.com/office/2006/metadata/properties" ma:root="true" ma:fieldsID="6aaf46c59ce3fe4ebe3a8015656c7684" ns3:_="">
     <xsd:import namespace="36f1f55a-b183-45b0-b7cd-6105488db04e"/>
@@ -1932,24 +1896,25 @@
 </ct:contentTypeSchema>
 </file>
 
-<file path=customXml/item2.xml><?xml version="1.0" encoding="utf-8"?>
-<?mso-contentType ?>
-<FormTemplates xmlns="http://schemas.microsoft.com/sharepoint/v3/contenttype/forms">
-  <Display>DocumentLibraryForm</Display>
-  <Edit>DocumentLibraryForm</Edit>
-  <New>DocumentLibraryForm</New>
-</FormTemplates>
+<file path=customXml/itemProps1.xml><?xml version="1.0" encoding="utf-8"?>
+<ds:datastoreItem xmlns:ds="http://schemas.openxmlformats.org/officeDocument/2006/customXml" ds:itemID="{35FE186A-0A35-4972-96FD-56D9AB27F5B0}">
+  <ds:schemaRefs>
+    <ds:schemaRef ds:uri="http://schemas.microsoft.com/office/2006/metadata/properties"/>
+    <ds:schemaRef ds:uri="http://schemas.microsoft.com/office/infopath/2007/PartnerControls"/>
+    <ds:schemaRef ds:uri="36f1f55a-b183-45b0-b7cd-6105488db04e"/>
+  </ds:schemaRefs>
+</ds:datastoreItem>
 </file>
 
-<file path=customXml/item3.xml><?xml version="1.0" encoding="utf-8"?>
-<p:properties xmlns:p="http://schemas.microsoft.com/office/2006/metadata/properties" xmlns:xsi="http://www.w3.org/2001/XMLSchema-instance" xmlns:pc="http://schemas.microsoft.com/office/infopath/2007/PartnerControls">
-  <documentManagement>
-    <_activity xmlns="36f1f55a-b183-45b0-b7cd-6105488db04e" xsi:nil="true"/>
-  </documentManagement>
-</p:properties>
+<file path=customXml/itemProps2.xml><?xml version="1.0" encoding="utf-8"?>
+<ds:datastoreItem xmlns:ds="http://schemas.openxmlformats.org/officeDocument/2006/customXml" ds:itemID="{851EBDE1-FAD8-4B58-8BAD-7F2A47B68CBB}">
+  <ds:schemaRefs>
+    <ds:schemaRef ds:uri="http://schemas.microsoft.com/sharepoint/v3/contenttype/forms"/>
+  </ds:schemaRefs>
+</ds:datastoreItem>
 </file>
 
-<file path=customXml/itemProps1.xml><?xml version="1.0" encoding="utf-8"?>
+<file path=customXml/itemProps3.xml><?xml version="1.0" encoding="utf-8"?>
 <ds:datastoreItem xmlns:ds="http://schemas.openxmlformats.org/officeDocument/2006/customXml" ds:itemID="{432B6CD0-8AEC-4FD0-9A89-C507D2B96E7B}">
   <ds:schemaRefs>
     <ds:schemaRef ds:uri="http://schemas.microsoft.com/office/2006/metadata/contentType"/>
@@ -1965,28 +1930,4 @@
     <ds:schemaRef ds:uri="http://schemas.microsoft.com/internal/obd"/>
   </ds:schemaRefs>
 </ds:datastoreItem>
-</file>
-
-<file path=customXml/itemProps2.xml><?xml version="1.0" encoding="utf-8"?>
-<ds:datastoreItem xmlns:ds="http://schemas.openxmlformats.org/officeDocument/2006/customXml" ds:itemID="{851EBDE1-FAD8-4B58-8BAD-7F2A47B68CBB}">
-  <ds:schemaRefs>
-    <ds:schemaRef ds:uri="http://schemas.microsoft.com/sharepoint/v3/contenttype/forms"/>
-  </ds:schemaRefs>
-</ds:datastoreItem>
-</file>
-
-<file path=customXml/itemProps3.xml><?xml version="1.0" encoding="utf-8"?>
-<ds:datastoreItem xmlns:ds="http://schemas.openxmlformats.org/officeDocument/2006/customXml" ds:itemID="{35FE186A-0A35-4972-96FD-56D9AB27F5B0}">
-  <ds:schemaRefs>
-    <ds:schemaRef ds:uri="http://www.w3.org/XML/1998/namespace"/>
-    <ds:schemaRef ds:uri="http://schemas.microsoft.com/office/2006/documentManagement/types"/>
-    <ds:schemaRef ds:uri="http://purl.org/dc/elements/1.1/"/>
-    <ds:schemaRef ds:uri="http://schemas.openxmlformats.org/package/2006/metadata/core-properties"/>
-    <ds:schemaRef ds:uri="http://schemas.microsoft.com/office/infopath/2007/PartnerControls"/>
-    <ds:schemaRef ds:uri="http://purl.org/dc/dcmitype/"/>
-    <ds:schemaRef ds:uri="36f1f55a-b183-45b0-b7cd-6105488db04e"/>
-    <ds:schemaRef ds:uri="http://schemas.microsoft.com/office/2006/metadata/properties"/>
-    <ds:schemaRef ds:uri="http://purl.org/dc/terms/"/>
-  </ds:schemaRefs>
-</ds:datastoreItem>
 </file>
--- a/report.docx
+++ b/report.docx
@@ -233,23 +233,7 @@
           <w:sz w:val="24"/>
           <w:szCs w:val="24"/>
         </w:rPr>
-        <w:t xml:space="preserve">Addresses were filled based on the mode addresses for each city. If there's only one address for a city, that address is used; otherwise, the mode address for the city is used. If </w:t>
-      </w:r>
-      <w:proofErr w:type="gramStart"/>
-      <w:r>
-        <w:rPr>
-          <w:sz w:val="24"/>
-          <w:szCs w:val="24"/>
-        </w:rPr>
-        <w:t>mode</w:t>
-      </w:r>
-      <w:proofErr w:type="gramEnd"/>
-      <w:r>
-        <w:rPr>
-          <w:sz w:val="24"/>
-          <w:szCs w:val="24"/>
-        </w:rPr>
-        <w:t xml:space="preserve"> address isn't available, a default value ('unknown') is used.</w:t>
+        <w:t>Addresses were filled based on the mode addresses for each city. If there's only one address for a city, that address is used; otherwise, the mode address for the city is used. If mode address isn't available, a default value ('unknown') is used.</w:t>
       </w:r>
     </w:p>
     <w:p>
@@ -298,29 +282,7 @@
           <w:szCs w:val="24"/>
           <w:shd w:val="clear" w:color="auto" w:fill="FFFFFF"/>
         </w:rPr>
-        <w:t xml:space="preserve">Missing values in 'longitude' and 'latitude' columns were filled with the </w:t>
-      </w:r>
-      <w:proofErr w:type="gramStart"/>
-      <w:r>
-        <w:rPr>
-          <w:rFonts w:ascii="Segoe UI" w:hAnsi="Segoe UI" w:cs="Segoe UI"/>
-          <w:color w:val="0D0D0D"/>
-          <w:sz w:val="24"/>
-          <w:szCs w:val="24"/>
-          <w:shd w:val="clear" w:color="auto" w:fill="FFFFFF"/>
-        </w:rPr>
-        <w:t>mean</w:t>
-      </w:r>
-      <w:proofErr w:type="gramEnd"/>
-      <w:r>
-        <w:rPr>
-          <w:rFonts w:ascii="Segoe UI" w:hAnsi="Segoe UI" w:cs="Segoe UI"/>
-          <w:color w:val="0D0D0D"/>
-          <w:sz w:val="24"/>
-          <w:szCs w:val="24"/>
-          <w:shd w:val="clear" w:color="auto" w:fill="FFFFFF"/>
-        </w:rPr>
-        <w:t xml:space="preserve"> of the respective column. Additionally, negative values in the 'longitude' column were made positive using the absolute function (</w:t>
+        <w:t>Missing values in 'longitude' and 'latitude' columns were filled with the mean of the respective column. Additionally, negative values in the 'longitude' column were made positive using the absolute function (</w:t>
       </w:r>
       <w:r>
         <w:rPr>
@@ -446,6 +408,206 @@
         </w:rPr>
         <w:t>These preprocessing techniques ensure that the dataset is clean, filled with meaningful values, and properly formatted for training machine learning models. Additionally, the techniques applied maintain the integrity and relevance of the data for accurate modeling and predictions.</w:t>
       </w:r>
+    </w:p>
+    <w:p>
+      <w:pPr>
+        <w:rPr>
+          <w:sz w:val="24"/>
+          <w:szCs w:val="24"/>
+        </w:rPr>
+      </w:pPr>
+    </w:p>
+    <w:p>
+      <w:pPr>
+        <w:rPr>
+          <w:b/>
+          <w:bCs/>
+          <w:color w:val="FF0000"/>
+          <w:sz w:val="40"/>
+          <w:szCs w:val="40"/>
+        </w:rPr>
+      </w:pPr>
+      <w:r>
+        <w:rPr>
+          <w:b/>
+          <w:bCs/>
+          <w:color w:val="FF0000"/>
+          <w:sz w:val="40"/>
+          <w:szCs w:val="40"/>
+        </w:rPr>
+        <w:lastRenderedPageBreak/>
+        <w:t>4</w:t>
+      </w:r>
+      <w:r>
+        <w:rPr>
+          <w:b/>
+          <w:bCs/>
+          <w:color w:val="FF0000"/>
+          <w:sz w:val="40"/>
+          <w:szCs w:val="40"/>
+        </w:rPr>
+        <w:t xml:space="preserve">. </w:t>
+      </w:r>
+      <w:r>
+        <w:rPr>
+          <w:b/>
+          <w:bCs/>
+          <w:color w:val="FF0000"/>
+          <w:sz w:val="40"/>
+          <w:szCs w:val="40"/>
+        </w:rPr>
+        <w:t>Feature Scaling</w:t>
+      </w:r>
+      <w:r>
+        <w:rPr>
+          <w:b/>
+          <w:bCs/>
+          <w:color w:val="FF0000"/>
+          <w:sz w:val="40"/>
+          <w:szCs w:val="40"/>
+        </w:rPr>
+        <w:t>:</w:t>
+      </w:r>
+    </w:p>
+    <w:p>
+      <w:pPr>
+        <w:rPr>
+          <w:sz w:val="24"/>
+          <w:szCs w:val="24"/>
+        </w:rPr>
+      </w:pPr>
+      <w:r>
+        <w:rPr>
+          <w:sz w:val="24"/>
+          <w:szCs w:val="24"/>
+        </w:rPr>
+        <w:t>T</w:t>
+      </w:r>
+      <w:r>
+        <w:rPr>
+          <w:sz w:val="24"/>
+          <w:szCs w:val="24"/>
+        </w:rPr>
+        <w:t>o handle highly varying magnitudes or values or units</w:t>
+      </w:r>
+      <w:r>
+        <w:rPr>
+          <w:sz w:val="24"/>
+          <w:szCs w:val="24"/>
+        </w:rPr>
+        <w:t>, normalization was performed</w:t>
+      </w:r>
+      <w:r>
+        <w:rPr>
+          <w:sz w:val="24"/>
+          <w:szCs w:val="24"/>
+        </w:rPr>
+        <w:t xml:space="preserve"> features which have a relatively small range of values</w:t>
+      </w:r>
+      <w:r>
+        <w:rPr>
+          <w:sz w:val="24"/>
+          <w:szCs w:val="24"/>
+        </w:rPr>
+        <w:t xml:space="preserve"> (</w:t>
+      </w:r>
+      <w:r>
+        <w:rPr>
+          <w:sz w:val="24"/>
+          <w:szCs w:val="24"/>
+        </w:rPr>
+        <w:t>'category', 'amenities', 'bathrooms','bedrooms','has_photo','pets_allowed','price','square_feet','address','cityname','state','latitude','longitude','source'</w:t>
+      </w:r>
+      <w:r>
+        <w:rPr>
+          <w:sz w:val="24"/>
+          <w:szCs w:val="24"/>
+        </w:rPr>
+        <w:t xml:space="preserve">) and standardization on the features with </w:t>
+      </w:r>
+      <w:proofErr w:type="spellStart"/>
+      <w:r>
+        <w:rPr>
+          <w:sz w:val="24"/>
+          <w:szCs w:val="24"/>
+        </w:rPr>
+        <w:t>a</w:t>
+      </w:r>
+      <w:proofErr w:type="spellEnd"/>
+      <w:r>
+        <w:rPr>
+          <w:sz w:val="24"/>
+          <w:szCs w:val="24"/>
+        </w:rPr>
+        <w:t xml:space="preserve"> wide range of values</w:t>
+      </w:r>
+      <w:r>
+        <w:rPr>
+          <w:sz w:val="24"/>
+          <w:szCs w:val="24"/>
+        </w:rPr>
+        <w:t xml:space="preserve"> (</w:t>
+      </w:r>
+      <w:r>
+        <w:rPr>
+          <w:sz w:val="24"/>
+          <w:szCs w:val="24"/>
+        </w:rPr>
+        <w:t>'title',</w:t>
+      </w:r>
+      <w:r>
+        <w:rPr>
+          <w:sz w:val="24"/>
+          <w:szCs w:val="24"/>
+        </w:rPr>
+        <w:t xml:space="preserve"> </w:t>
+      </w:r>
+      <w:r>
+        <w:rPr>
+          <w:sz w:val="24"/>
+          <w:szCs w:val="24"/>
+        </w:rPr>
+        <w:t>'body'</w:t>
+      </w:r>
+      <w:r>
+        <w:rPr>
+          <w:sz w:val="24"/>
+          <w:szCs w:val="24"/>
+        </w:rPr>
+        <w:t xml:space="preserve">) to avoid </w:t>
+      </w:r>
+      <w:r>
+        <w:rPr>
+          <w:sz w:val="24"/>
+          <w:szCs w:val="24"/>
+        </w:rPr>
+        <w:t>weigh</w:t>
+      </w:r>
+      <w:r>
+        <w:rPr>
+          <w:sz w:val="24"/>
+          <w:szCs w:val="24"/>
+        </w:rPr>
+        <w:t>ing</w:t>
+      </w:r>
+      <w:r>
+        <w:rPr>
+          <w:sz w:val="24"/>
+          <w:szCs w:val="24"/>
+        </w:rPr>
+        <w:t xml:space="preserve"> greater values, higher and consider smaller values as the lower values, regardless of the unit of the values</w:t>
+      </w:r>
+    </w:p>
+    <w:p>
+      <w:pPr>
+        <w:tabs>
+          <w:tab w:val="left" w:pos="1760"/>
+        </w:tabs>
+        <w:rPr>
+          <w:sz w:val="24"/>
+          <w:szCs w:val="24"/>
+        </w:rPr>
+      </w:pPr>
     </w:p>
     <w:sectPr>
       <w:pgSz w:w="12240" w:h="15840"/>
@@ -455,6 +617,56 @@
     </w:sectPr>
   </w:body>
 </w:document>
+</file>
+
+<file path=word/endnotes.xml><?xml version="1.0" encoding="utf-8"?>
+<w:endnotes xmlns:wpc="http://schemas.microsoft.com/office/word/2010/wordprocessingCanvas" xmlns:cx="http://schemas.microsoft.com/office/drawing/2014/chartex" xmlns:cx1="http://schemas.microsoft.com/office/drawing/2015/9/8/chartex" xmlns:cx2="http://schemas.microsoft.com/office/drawing/2015/10/21/chartex" xmlns:cx3="http://schemas.microsoft.com/office/drawing/2016/5/9/chartex" xmlns:cx4="http://schemas.microsoft.com/office/drawing/2016/5/10/chartex" xmlns:cx5="http://schemas.microsoft.com/office/drawing/2016/5/11/chartex" xmlns:cx6="http://schemas.microsoft.com/office/drawing/2016/5/12/chartex" xmlns:cx7="http://schemas.microsoft.com/office/drawing/2016/5/13/chartex" xmlns:cx8="http://schemas.microsoft.com/office/drawing/2016/5/14/chartex" xmlns:mc="http://schemas.openxmlformats.org/markup-compatibility/2006" xmlns:aink="http://schemas.microsoft.com/office/drawing/2016/ink" xmlns:am3d="http://schemas.microsoft.com/office/drawing/2017/model3d" xmlns:o="urn:schemas-microsoft-com:office:office" xmlns:oel="http://schemas.microsoft.com/office/2019/extlst" xmlns:r="http://schemas.openxmlformats.org/officeDocument/2006/relationships" xmlns:m="http://schemas.openxmlformats.org/officeDocument/2006/math" xmlns:v="urn:schemas-microsoft-com:vml" xmlns:wp14="http://schemas.microsoft.com/office/word/2010/wordprocessingDrawing" xmlns:wp="http://schemas.openxmlformats.org/drawingml/2006/wordprocessingDrawing" xmlns:w10="urn:schemas-microsoft-com:office:word" xmlns:w="http://schemas.openxmlformats.org/wordprocessingml/2006/main" xmlns:w14="http://schemas.microsoft.com/office/word/2010/wordml" xmlns:w15="http://schemas.microsoft.com/office/word/2012/wordml" xmlns:w16cex="http://schemas.microsoft.com/office/word/2018/wordml/cex" xmlns:w16cid="http://schemas.microsoft.com/office/word/2016/wordml/cid" xmlns:w16="http://schemas.microsoft.com/office/word/2018/wordml" xmlns:w16sdtdh="http://schemas.microsoft.com/office/word/2020/wordml/sdtdatahash" xmlns:w16se="http://schemas.microsoft.com/office/word/2015/wordml/symex" xmlns:wpg="http://schemas.microsoft.com/office/word/2010/wordprocessingGroup" xmlns:wpi="http://schemas.microsoft.com/office/word/2010/wordprocessingInk" xmlns:wne="http://schemas.microsoft.com/office/word/2006/wordml" xmlns:wps="http://schemas.microsoft.com/office/word/2010/wordprocessingShape" mc:Ignorable="w14 w15 w16se w16cid w16 w16cex w16sdtdh wp14">
+  <w:endnote w:type="separator" w:id="-1">
+    <w:p>
+      <w:pPr>
+        <w:spacing w:after="0" w:line="240" w:lineRule="auto"/>
+      </w:pPr>
+      <w:r>
+        <w:separator/>
+      </w:r>
+    </w:p>
+  </w:endnote>
+  <w:endnote w:type="continuationSeparator" w:id="0">
+    <w:p>
+      <w:pPr>
+        <w:spacing w:after="0" w:line="240" w:lineRule="auto"/>
+      </w:pPr>
+      <w:r>
+        <w:continuationSeparator/>
+      </w:r>
+    </w:p>
+  </w:endnote>
+</w:endnotes>
+</file>
+
+<file path=word/footnotes.xml><?xml version="1.0" encoding="utf-8"?>
+<w:footnotes xmlns:wpc="http://schemas.microsoft.com/office/word/2010/wordprocessingCanvas" xmlns:cx="http://schemas.microsoft.com/office/drawing/2014/chartex" xmlns:cx1="http://schemas.microsoft.com/office/drawing/2015/9/8/chartex" xmlns:cx2="http://schemas.microsoft.com/office/drawing/2015/10/21/chartex" xmlns:cx3="http://schemas.microsoft.com/office/drawing/2016/5/9/chartex" xmlns:cx4="http://schemas.microsoft.com/office/drawing/2016/5/10/chartex" xmlns:cx5="http://schemas.microsoft.com/office/drawing/2016/5/11/chartex" xmlns:cx6="http://schemas.microsoft.com/office/drawing/2016/5/12/chartex" xmlns:cx7="http://schemas.microsoft.com/office/drawing/2016/5/13/chartex" xmlns:cx8="http://schemas.microsoft.com/office/drawing/2016/5/14/chartex" xmlns:mc="http://schemas.openxmlformats.org/markup-compatibility/2006" xmlns:aink="http://schemas.microsoft.com/office/drawing/2016/ink" xmlns:am3d="http://schemas.microsoft.com/office/drawing/2017/model3d" xmlns:o="urn:schemas-microsoft-com:office:office" xmlns:oel="http://schemas.microsoft.com/office/2019/extlst" xmlns:r="http://schemas.openxmlformats.org/officeDocument/2006/relationships" xmlns:m="http://schemas.openxmlformats.org/officeDocument/2006/math" xmlns:v="urn:schemas-microsoft-com:vml" xmlns:wp14="http://schemas.microsoft.com/office/word/2010/wordprocessingDrawing" xmlns:wp="http://schemas.openxmlformats.org/drawingml/2006/wordprocessingDrawing" xmlns:w10="urn:schemas-microsoft-com:office:word" xmlns:w="http://schemas.openxmlformats.org/wordprocessingml/2006/main" xmlns:w14="http://schemas.microsoft.com/office/word/2010/wordml" xmlns:w15="http://schemas.microsoft.com/office/word/2012/wordml" xmlns:w16cex="http://schemas.microsoft.com/office/word/2018/wordml/cex" xmlns:w16cid="http://schemas.microsoft.com/office/word/2016/wordml/cid" xmlns:w16="http://schemas.microsoft.com/office/word/2018/wordml" xmlns:w16sdtdh="http://schemas.microsoft.com/office/word/2020/wordml/sdtdatahash" xmlns:w16se="http://schemas.microsoft.com/office/word/2015/wordml/symex" xmlns:wpg="http://schemas.microsoft.com/office/word/2010/wordprocessingGroup" xmlns:wpi="http://schemas.microsoft.com/office/word/2010/wordprocessingInk" xmlns:wne="http://schemas.microsoft.com/office/word/2006/wordml" xmlns:wps="http://schemas.microsoft.com/office/word/2010/wordprocessingShape" mc:Ignorable="w14 w15 w16se w16cid w16 w16cex w16sdtdh wp14">
+  <w:footnote w:type="separator" w:id="-1">
+    <w:p>
+      <w:pPr>
+        <w:spacing w:after="0" w:line="240" w:lineRule="auto"/>
+      </w:pPr>
+      <w:r>
+        <w:separator/>
+      </w:r>
+    </w:p>
+  </w:footnote>
+  <w:footnote w:type="continuationSeparator" w:id="0">
+    <w:p>
+      <w:pPr>
+        <w:spacing w:after="0" w:line="240" w:lineRule="auto"/>
+      </w:pPr>
+      <w:r>
+        <w:continuationSeparator/>
+      </w:r>
+    </w:p>
+  </w:footnote>
+</w:footnotes>
 </file>
 
 <file path=word/styles.xml><?xml version="1.0" encoding="utf-8"?>
@@ -857,6 +1069,7 @@
   <w:style w:type="paragraph" w:default="1" w:styleId="Normal">
     <w:name w:val="Normal"/>
     <w:qFormat/>
+    <w:rsid w:val="000A6746"/>
   </w:style>
   <w:style w:type="paragraph" w:styleId="Heading1">
     <w:name w:val="heading 1"/>
@@ -1060,7 +1273,6 @@
   <w:style w:type="character" w:default="1" w:styleId="DefaultParagraphFont">
     <w:name w:val="Default Paragraph Font"/>
     <w:uiPriority w:val="1"/>
-    <w:semiHidden/>
     <w:unhideWhenUsed/>
   </w:style>
   <w:style w:type="table" w:default="1" w:styleId="TableNormal">
@@ -1386,6 +1598,50 @@
       <w:sz w:val="20"/>
       <w:szCs w:val="20"/>
     </w:rPr>
+  </w:style>
+  <w:style w:type="paragraph" w:styleId="Header">
+    <w:name w:val="header"/>
+    <w:basedOn w:val="Normal"/>
+    <w:link w:val="HeaderChar"/>
+    <w:uiPriority w:val="99"/>
+    <w:unhideWhenUsed/>
+    <w:rsid w:val="000A6746"/>
+    <w:pPr>
+      <w:tabs>
+        <w:tab w:val="center" w:pos="4680"/>
+        <w:tab w:val="right" w:pos="9360"/>
+      </w:tabs>
+      <w:spacing w:after="0" w:line="240" w:lineRule="auto"/>
+    </w:pPr>
+  </w:style>
+  <w:style w:type="character" w:customStyle="1" w:styleId="HeaderChar">
+    <w:name w:val="Header Char"/>
+    <w:basedOn w:val="DefaultParagraphFont"/>
+    <w:link w:val="Header"/>
+    <w:uiPriority w:val="99"/>
+    <w:rsid w:val="000A6746"/>
+  </w:style>
+  <w:style w:type="paragraph" w:styleId="Footer">
+    <w:name w:val="footer"/>
+    <w:basedOn w:val="Normal"/>
+    <w:link w:val="FooterChar"/>
+    <w:uiPriority w:val="99"/>
+    <w:unhideWhenUsed/>
+    <w:rsid w:val="000A6746"/>
+    <w:pPr>
+      <w:tabs>
+        <w:tab w:val="center" w:pos="4680"/>
+        <w:tab w:val="right" w:pos="9360"/>
+      </w:tabs>
+      <w:spacing w:after="0" w:line="240" w:lineRule="auto"/>
+    </w:pPr>
+  </w:style>
+  <w:style w:type="character" w:customStyle="1" w:styleId="FooterChar">
+    <w:name w:val="Footer Char"/>
+    <w:basedOn w:val="DefaultParagraphFont"/>
+    <w:link w:val="Footer"/>
+    <w:uiPriority w:val="99"/>
+    <w:rsid w:val="000A6746"/>
   </w:style>
 </w:styles>
 </file>
@@ -1686,23 +1942,6 @@
 </file>
 
 <file path=customXml/item1.xml><?xml version="1.0" encoding="utf-8"?>
-<p:properties xmlns:p="http://schemas.microsoft.com/office/2006/metadata/properties" xmlns:xsi="http://www.w3.org/2001/XMLSchema-instance" xmlns:pc="http://schemas.microsoft.com/office/infopath/2007/PartnerControls">
-  <documentManagement>
-    <_activity xmlns="36f1f55a-b183-45b0-b7cd-6105488db04e" xsi:nil="true"/>
-  </documentManagement>
-</p:properties>
-</file>
-
-<file path=customXml/item2.xml><?xml version="1.0" encoding="utf-8"?>
-<?mso-contentType ?>
-<FormTemplates xmlns="http://schemas.microsoft.com/sharepoint/v3/contenttype/forms">
-  <Display>DocumentLibraryForm</Display>
-  <Edit>DocumentLibraryForm</Edit>
-  <New>DocumentLibraryForm</New>
-</FormTemplates>
-</file>
-
-<file path=customXml/item3.xml><?xml version="1.0" encoding="utf-8"?>
 <ct:contentTypeSchema xmlns:ct="http://schemas.microsoft.com/office/2006/metadata/contentType" xmlns:ma="http://schemas.microsoft.com/office/2006/metadata/properties/metaAttributes" ct:_="" ma:_="" ma:contentTypeName="Document" ma:contentTypeID="0x0101007164A12453223A4DB632E9A713AB782A" ma:contentTypeVersion="12" ma:contentTypeDescription="Create a new document." ma:contentTypeScope="" ma:versionID="fd776281d4984817e86e3423828c0514">
   <xsd:schema xmlns:xsd="http://www.w3.org/2001/XMLSchema" xmlns:xs="http://www.w3.org/2001/XMLSchema" xmlns:p="http://schemas.microsoft.com/office/2006/metadata/properties" xmlns:ns3="36f1f55a-b183-45b0-b7cd-6105488db04e" targetNamespace="http://schemas.microsoft.com/office/2006/metadata/properties" ma:root="true" ma:fieldsID="6aaf46c59ce3fe4ebe3a8015656c7684" ns3:_="">
     <xsd:import namespace="36f1f55a-b183-45b0-b7cd-6105488db04e"/>
@@ -1896,25 +2135,24 @@
 </ct:contentTypeSchema>
 </file>
 
-<file path=customXml/itemProps1.xml><?xml version="1.0" encoding="utf-8"?>
-<ds:datastoreItem xmlns:ds="http://schemas.openxmlformats.org/officeDocument/2006/customXml" ds:itemID="{35FE186A-0A35-4972-96FD-56D9AB27F5B0}">
-  <ds:schemaRefs>
-    <ds:schemaRef ds:uri="http://schemas.microsoft.com/office/2006/metadata/properties"/>
-    <ds:schemaRef ds:uri="http://schemas.microsoft.com/office/infopath/2007/PartnerControls"/>
-    <ds:schemaRef ds:uri="36f1f55a-b183-45b0-b7cd-6105488db04e"/>
-  </ds:schemaRefs>
-</ds:datastoreItem>
+<file path=customXml/item2.xml><?xml version="1.0" encoding="utf-8"?>
+<?mso-contentType ?>
+<FormTemplates xmlns="http://schemas.microsoft.com/sharepoint/v3/contenttype/forms">
+  <Display>DocumentLibraryForm</Display>
+  <Edit>DocumentLibraryForm</Edit>
+  <New>DocumentLibraryForm</New>
+</FormTemplates>
 </file>
 
-<file path=customXml/itemProps2.xml><?xml version="1.0" encoding="utf-8"?>
-<ds:datastoreItem xmlns:ds="http://schemas.openxmlformats.org/officeDocument/2006/customXml" ds:itemID="{851EBDE1-FAD8-4B58-8BAD-7F2A47B68CBB}">
-  <ds:schemaRefs>
-    <ds:schemaRef ds:uri="http://schemas.microsoft.com/sharepoint/v3/contenttype/forms"/>
-  </ds:schemaRefs>
-</ds:datastoreItem>
+<file path=customXml/item3.xml><?xml version="1.0" encoding="utf-8"?>
+<p:properties xmlns:p="http://schemas.microsoft.com/office/2006/metadata/properties" xmlns:xsi="http://www.w3.org/2001/XMLSchema-instance" xmlns:pc="http://schemas.microsoft.com/office/infopath/2007/PartnerControls">
+  <documentManagement>
+    <_activity xmlns="36f1f55a-b183-45b0-b7cd-6105488db04e" xsi:nil="true"/>
+  </documentManagement>
+</p:properties>
 </file>
 
-<file path=customXml/itemProps3.xml><?xml version="1.0" encoding="utf-8"?>
+<file path=customXml/itemProps1.xml><?xml version="1.0" encoding="utf-8"?>
 <ds:datastoreItem xmlns:ds="http://schemas.openxmlformats.org/officeDocument/2006/customXml" ds:itemID="{432B6CD0-8AEC-4FD0-9A89-C507D2B96E7B}">
   <ds:schemaRefs>
     <ds:schemaRef ds:uri="http://schemas.microsoft.com/office/2006/metadata/contentType"/>
@@ -1930,4 +2168,22 @@
     <ds:schemaRef ds:uri="http://schemas.microsoft.com/internal/obd"/>
   </ds:schemaRefs>
 </ds:datastoreItem>
+</file>
+
+<file path=customXml/itemProps2.xml><?xml version="1.0" encoding="utf-8"?>
+<ds:datastoreItem xmlns:ds="http://schemas.openxmlformats.org/officeDocument/2006/customXml" ds:itemID="{851EBDE1-FAD8-4B58-8BAD-7F2A47B68CBB}">
+  <ds:schemaRefs>
+    <ds:schemaRef ds:uri="http://schemas.microsoft.com/sharepoint/v3/contenttype/forms"/>
+  </ds:schemaRefs>
+</ds:datastoreItem>
+</file>
+
+<file path=customXml/itemProps3.xml><?xml version="1.0" encoding="utf-8"?>
+<ds:datastoreItem xmlns:ds="http://schemas.openxmlformats.org/officeDocument/2006/customXml" ds:itemID="{35FE186A-0A35-4972-96FD-56D9AB27F5B0}">
+  <ds:schemaRefs>
+    <ds:schemaRef ds:uri="http://schemas.microsoft.com/office/2006/metadata/properties"/>
+    <ds:schemaRef ds:uri="http://schemas.microsoft.com/office/infopath/2007/PartnerControls"/>
+    <ds:schemaRef ds:uri="36f1f55a-b183-45b0-b7cd-6105488db04e"/>
+  </ds:schemaRefs>
+</ds:datastoreItem>
 </file>
--- a/report.docx
+++ b/report.docx
@@ -1,6 +1,6 @@
 
 <file path=word/document.xml><?xml version="1.0" encoding="utf-8"?>
-<w:document xmlns:wpc="http://schemas.microsoft.com/office/word/2010/wordprocessingCanvas" xmlns:cx="http://schemas.microsoft.com/office/drawing/2014/chartex" xmlns:cx1="http://schemas.microsoft.com/office/drawing/2015/9/8/chartex" xmlns:cx2="http://schemas.microsoft.com/office/drawing/2015/10/21/chartex" xmlns:cx3="http://schemas.microsoft.com/office/drawing/2016/5/9/chartex" xmlns:cx4="http://schemas.microsoft.com/office/drawing/2016/5/10/chartex" xmlns:cx5="http://schemas.microsoft.com/office/drawing/2016/5/11/chartex" xmlns:cx6="http://schemas.microsoft.com/office/drawing/2016/5/12/chartex" xmlns:cx7="http://schemas.microsoft.com/office/drawing/2016/5/13/chartex" xmlns:cx8="http://schemas.microsoft.com/office/drawing/2016/5/14/chartex" xmlns:mc="http://schemas.openxmlformats.org/markup-compatibility/2006" xmlns:aink="http://schemas.microsoft.com/office/drawing/2016/ink" xmlns:am3d="http://schemas.microsoft.com/office/drawing/2017/model3d" xmlns:o="urn:schemas-microsoft-com:office:office" xmlns:oel="http://schemas.microsoft.com/office/2019/extlst" xmlns:r="http://schemas.openxmlformats.org/officeDocument/2006/relationships" xmlns:m="http://schemas.openxmlformats.org/officeDocument/2006/math" xmlns:v="urn:schemas-microsoft-com:vml" xmlns:wp14="http://schemas.microsoft.com/office/word/2010/wordprocessingDrawing" xmlns:wp="http://schemas.openxmlformats.org/drawingml/2006/wordprocessingDrawing" xmlns:w10="urn:schemas-microsoft-com:office:word" xmlns:w="http://schemas.openxmlformats.org/wordprocessingml/2006/main" xmlns:w14="http://schemas.microsoft.com/office/word/2010/wordml" xmlns:w15="http://schemas.microsoft.com/office/word/2012/wordml" xmlns:w16cex="http://schemas.microsoft.com/office/word/2018/wordml/cex" xmlns:w16cid="http://schemas.microsoft.com/office/word/2016/wordml/cid" xmlns:w16="http://schemas.microsoft.com/office/word/2018/wordml" xmlns:w16sdtdh="http://schemas.microsoft.com/office/word/2020/wordml/sdtdatahash" xmlns:w16se="http://schemas.microsoft.com/office/word/2015/wordml/symex" xmlns:wpg="http://schemas.microsoft.com/office/word/2010/wordprocessingGroup" xmlns:wpi="http://schemas.microsoft.com/office/word/2010/wordprocessingInk" xmlns:wne="http://schemas.microsoft.com/office/word/2006/wordml" xmlns:wps="http://schemas.microsoft.com/office/word/2010/wordprocessingShape" mc:Ignorable="w14 w15 w16se w16cid w16 w16cex w16sdtdh wp14">
+<w:document xmlns:wpc="http://schemas.microsoft.com/office/word/2010/wordprocessingCanvas" xmlns:cx="http://schemas.microsoft.com/office/drawing/2014/chartex" xmlns:cx1="http://schemas.microsoft.com/office/drawing/2015/9/8/chartex" xmlns:cx2="http://schemas.microsoft.com/office/drawing/2015/10/21/chartex" xmlns:cx3="http://schemas.microsoft.com/office/drawing/2016/5/9/chartex" xmlns:cx4="http://schemas.microsoft.com/office/drawing/2016/5/10/chartex" xmlns:cx5="http://schemas.microsoft.com/office/drawing/2016/5/11/chartex" xmlns:cx6="http://schemas.microsoft.com/office/drawing/2016/5/12/chartex" xmlns:cx7="http://schemas.microsoft.com/office/drawing/2016/5/13/chartex" xmlns:cx8="http://schemas.microsoft.com/office/drawing/2016/5/14/chartex" xmlns:mc="http://schemas.openxmlformats.org/markup-compatibility/2006" xmlns:aink="http://schemas.microsoft.com/office/drawing/2016/ink" xmlns:am3d="http://schemas.microsoft.com/office/drawing/2017/model3d" xmlns:o="urn:schemas-microsoft-com:office:office" xmlns:oel="http://schemas.microsoft.com/office/2019/extlst" xmlns:r="http://schemas.openxmlformats.org/officeDocument/2006/relationships" xmlns:m="http://schemas.openxmlformats.org/officeDocument/2006/math" xmlns:v="urn:schemas-microsoft-com:vml" xmlns:wp14="http://schemas.microsoft.com/office/word/2010/wordprocessingDrawing" xmlns:wp="http://schemas.openxmlformats.org/drawingml/2006/wordprocessingDrawing" xmlns:w10="urn:schemas-microsoft-com:office:word" xmlns:w="http://schemas.openxmlformats.org/wordprocessingml/2006/main" xmlns:w14="http://schemas.microsoft.com/office/word/2010/wordml" xmlns:w15="http://schemas.microsoft.com/office/word/2012/wordml" xmlns:w16cex="http://schemas.microsoft.com/office/word/2018/wordml/cex" xmlns:w16cid="http://schemas.microsoft.com/office/word/2016/wordml/cid" xmlns:w16="http://schemas.microsoft.com/office/word/2018/wordml" xmlns:w16du="http://schemas.microsoft.com/office/word/2023/wordml/word16du" xmlns:w16sdtdh="http://schemas.microsoft.com/office/word/2020/wordml/sdtdatahash" xmlns:w16se="http://schemas.microsoft.com/office/word/2015/wordml/symex" xmlns:wpg="http://schemas.microsoft.com/office/word/2010/wordprocessingGroup" xmlns:wpi="http://schemas.microsoft.com/office/word/2010/wordprocessingInk" xmlns:wne="http://schemas.microsoft.com/office/word/2006/wordml" xmlns:wps="http://schemas.microsoft.com/office/word/2010/wordprocessingShape" mc:Ignorable="w14 w15 w16se w16cid w16 w16cex w16sdtdh w16du wp14">
   <w:body>
     <w:p>
       <w:pPr>
@@ -269,7 +269,17 @@
           <w:sz w:val="28"/>
           <w:szCs w:val="28"/>
         </w:rPr>
-        <w:t xml:space="preserve"> and Latitude</w:t>
+        <w:t xml:space="preserve"> and </w:t>
+      </w:r>
+      <w:proofErr w:type="gramStart"/>
+      <w:r>
+        <w:rPr>
+          <w:b/>
+          <w:bCs/>
+          <w:sz w:val="28"/>
+          <w:szCs w:val="28"/>
+        </w:rPr>
+        <w:t>Latitude</w:t>
       </w:r>
       <w:r>
         <w:t xml:space="preserve"> </w:t>
@@ -283,6 +293,7 @@
         </w:rPr>
         <w:t>:</w:t>
       </w:r>
+      <w:proofErr w:type="gramEnd"/>
       <w:r>
         <w:rPr>
           <w:sz w:val="24"/>
@@ -298,29 +309,7 @@
           <w:szCs w:val="24"/>
           <w:shd w:val="clear" w:color="auto" w:fill="FFFFFF"/>
         </w:rPr>
-        <w:t xml:space="preserve">Missing values in 'longitude' and 'latitude' columns were filled with the </w:t>
-      </w:r>
-      <w:proofErr w:type="gramStart"/>
-      <w:r>
-        <w:rPr>
-          <w:rFonts w:ascii="Segoe UI" w:hAnsi="Segoe UI" w:cs="Segoe UI"/>
-          <w:color w:val="0D0D0D"/>
-          <w:sz w:val="24"/>
-          <w:szCs w:val="24"/>
-          <w:shd w:val="clear" w:color="auto" w:fill="FFFFFF"/>
-        </w:rPr>
-        <w:t>mean</w:t>
-      </w:r>
-      <w:proofErr w:type="gramEnd"/>
-      <w:r>
-        <w:rPr>
-          <w:rFonts w:ascii="Segoe UI" w:hAnsi="Segoe UI" w:cs="Segoe UI"/>
-          <w:color w:val="0D0D0D"/>
-          <w:sz w:val="24"/>
-          <w:szCs w:val="24"/>
-          <w:shd w:val="clear" w:color="auto" w:fill="FFFFFF"/>
-        </w:rPr>
-        <w:t xml:space="preserve"> of the respective column. Additionally, negative values in the 'longitude' column were made positive using the absolute function (</w:t>
+        <w:t>Missing values in 'longitude' and 'latitude' columns were filled with the mean of the respective column. Additionally, negative values in the 'longitude' column were made positive using the absolute function (</w:t>
       </w:r>
       <w:r>
         <w:rPr>
@@ -446,6 +435,480 @@
         </w:rPr>
         <w:t>These preprocessing techniques ensure that the dataset is clean, filled with meaningful values, and properly formatted for training machine learning models. Additionally, the techniques applied maintain the integrity and relevance of the data for accurate modeling and predictions.</w:t>
       </w:r>
+    </w:p>
+    <w:p>
+      <w:pPr>
+        <w:rPr>
+          <w:sz w:val="24"/>
+          <w:szCs w:val="24"/>
+        </w:rPr>
+      </w:pPr>
+    </w:p>
+    <w:p>
+      <w:pPr>
+        <w:pStyle w:val="ListParagraph"/>
+        <w:rPr>
+          <w:b/>
+          <w:bCs/>
+          <w:color w:val="FF0000"/>
+          <w:sz w:val="40"/>
+          <w:szCs w:val="40"/>
+        </w:rPr>
+      </w:pPr>
+      <w:r>
+        <w:rPr>
+          <w:b/>
+          <w:bCs/>
+          <w:color w:val="FF0000"/>
+          <w:sz w:val="40"/>
+          <w:szCs w:val="40"/>
+        </w:rPr>
+        <w:lastRenderedPageBreak/>
+        <w:t xml:space="preserve">Data Splitting: </w:t>
+      </w:r>
+    </w:p>
+    <w:p>
+      <w:pPr>
+        <w:pStyle w:val="ListParagraph"/>
+        <w:rPr>
+          <w:color w:val="000000" w:themeColor="text1"/>
+          <w:sz w:val="28"/>
+          <w:szCs w:val="28"/>
+        </w:rPr>
+      </w:pPr>
+      <w:r>
+        <w:rPr>
+          <w:color w:val="000000" w:themeColor="text1"/>
+          <w:sz w:val="28"/>
+          <w:szCs w:val="28"/>
+        </w:rPr>
+        <w:t>By using “</w:t>
+      </w:r>
+      <w:proofErr w:type="spellStart"/>
+      <w:r>
+        <w:rPr>
+          <w:color w:val="000000" w:themeColor="text1"/>
+          <w:sz w:val="28"/>
+          <w:szCs w:val="28"/>
+        </w:rPr>
+        <w:t>train_test_split</w:t>
+      </w:r>
+      <w:proofErr w:type="spellEnd"/>
+      <w:r>
+        <w:rPr>
+          <w:color w:val="000000" w:themeColor="text1"/>
+          <w:sz w:val="28"/>
+          <w:szCs w:val="28"/>
+        </w:rPr>
+        <w:t>” function from scikit-learn library to split the data into training and testing sets with test size = 30%.</w:t>
+      </w:r>
+    </w:p>
+    <w:p>
+      <w:pPr>
+        <w:pStyle w:val="ListParagraph"/>
+        <w:rPr>
+          <w:color w:val="000000" w:themeColor="text1"/>
+          <w:sz w:val="28"/>
+          <w:szCs w:val="28"/>
+        </w:rPr>
+      </w:pPr>
+    </w:p>
+    <w:p>
+      <w:pPr>
+        <w:pStyle w:val="ListParagraph"/>
+        <w:rPr>
+          <w:b/>
+          <w:bCs/>
+          <w:color w:val="FF0000"/>
+          <w:sz w:val="40"/>
+          <w:szCs w:val="40"/>
+        </w:rPr>
+      </w:pPr>
+      <w:r>
+        <w:rPr>
+          <w:b/>
+          <w:bCs/>
+          <w:color w:val="FF0000"/>
+          <w:sz w:val="40"/>
+          <w:szCs w:val="40"/>
+        </w:rPr>
+        <w:t>Model Selection:</w:t>
+      </w:r>
+    </w:p>
+    <w:p>
+      <w:pPr>
+        <w:pStyle w:val="ListParagraph"/>
+        <w:numPr>
+          <w:ilvl w:val="0"/>
+          <w:numId w:val="2"/>
+        </w:numPr>
+        <w:rPr>
+          <w:b/>
+          <w:bCs/>
+          <w:color w:val="000000" w:themeColor="text1"/>
+          <w:sz w:val="28"/>
+          <w:szCs w:val="28"/>
+        </w:rPr>
+      </w:pPr>
+      <w:r>
+        <w:rPr>
+          <w:b/>
+          <w:bCs/>
+          <w:color w:val="000000" w:themeColor="text1"/>
+          <w:sz w:val="40"/>
+          <w:szCs w:val="40"/>
+        </w:rPr>
+        <w:t xml:space="preserve"> Linear Regressio</w:t>
+      </w:r>
+      <w:r>
+        <w:rPr>
+          <w:b/>
+          <w:bCs/>
+          <w:color w:val="000000" w:themeColor="text1"/>
+          <w:sz w:val="40"/>
+          <w:szCs w:val="40"/>
+        </w:rPr>
+        <w:t>n:</w:t>
+      </w:r>
+      <w:r>
+        <w:rPr>
+          <w:b/>
+          <w:bCs/>
+          <w:color w:val="000000" w:themeColor="text1"/>
+          <w:sz w:val="28"/>
+          <w:szCs w:val="28"/>
+        </w:rPr>
+        <w:t xml:space="preserve">  </w:t>
+      </w:r>
+      <w:r>
+        <w:rPr>
+          <w:rFonts w:cs="Segoe UI"/>
+          <w:color w:val="0D0D0D"/>
+          <w:sz w:val="28"/>
+          <w:szCs w:val="28"/>
+        </w:rPr>
+        <w:t>Trained the linear regression model on the training data</w:t>
+      </w:r>
+      <w:r>
+        <w:rPr>
+          <w:rFonts w:cs="Segoe UI"/>
+          <w:color w:val="0D0D0D"/>
+          <w:sz w:val="28"/>
+          <w:szCs w:val="28"/>
+        </w:rPr>
+        <w:t xml:space="preserve"> </w:t>
+      </w:r>
+      <w:proofErr w:type="spellStart"/>
+      <w:r>
+        <w:rPr>
+          <w:rFonts w:cs="Segoe UI"/>
+          <w:color w:val="0D0D0D"/>
+          <w:sz w:val="28"/>
+          <w:szCs w:val="28"/>
+        </w:rPr>
+        <w:t>X_train</w:t>
+      </w:r>
+      <w:proofErr w:type="spellEnd"/>
+      <w:r>
+        <w:rPr>
+          <w:rFonts w:cs="Segoe UI"/>
+          <w:color w:val="0D0D0D"/>
+          <w:sz w:val="28"/>
+          <w:szCs w:val="28"/>
+        </w:rPr>
+        <w:t>,</w:t>
+      </w:r>
+      <w:r>
+        <w:rPr>
+          <w:rFonts w:cs="Segoe UI"/>
+          <w:color w:val="0D0D0D"/>
+          <w:sz w:val="28"/>
+          <w:szCs w:val="28"/>
+        </w:rPr>
+        <w:t xml:space="preserve"> </w:t>
+      </w:r>
+      <w:proofErr w:type="spellStart"/>
+      <w:r>
+        <w:rPr>
+          <w:rFonts w:cs="Segoe UI"/>
+          <w:sz w:val="28"/>
+          <w:szCs w:val="28"/>
+        </w:rPr>
+        <w:t>Y_train</w:t>
+      </w:r>
+      <w:proofErr w:type="spellEnd"/>
+      <w:r>
+        <w:rPr>
+          <w:rFonts w:cs="Segoe UI"/>
+          <w:color w:val="0D0D0D"/>
+          <w:sz w:val="36"/>
+          <w:szCs w:val="36"/>
+        </w:rPr>
+        <w:t xml:space="preserve"> </w:t>
+      </w:r>
+      <w:r>
+        <w:rPr>
+          <w:rFonts w:cs="Segoe UI"/>
+          <w:color w:val="0D0D0D"/>
+          <w:sz w:val="28"/>
+          <w:szCs w:val="28"/>
+        </w:rPr>
+        <w:t xml:space="preserve">using the </w:t>
+      </w:r>
+      <w:proofErr w:type="gramStart"/>
+      <w:r>
+        <w:rPr>
+          <w:rFonts w:cs="Segoe UI"/>
+          <w:b/>
+          <w:bCs/>
+          <w:sz w:val="28"/>
+          <w:szCs w:val="28"/>
+        </w:rPr>
+        <w:t>fit(</w:t>
+      </w:r>
+      <w:proofErr w:type="gramEnd"/>
+      <w:r>
+        <w:rPr>
+          <w:rFonts w:cs="Segoe UI"/>
+          <w:b/>
+          <w:bCs/>
+          <w:sz w:val="28"/>
+          <w:szCs w:val="28"/>
+        </w:rPr>
+        <w:t>)</w:t>
+      </w:r>
+      <w:r>
+        <w:rPr>
+          <w:rFonts w:cs="Segoe UI"/>
+          <w:color w:val="0D0D0D"/>
+          <w:sz w:val="36"/>
+          <w:szCs w:val="36"/>
+        </w:rPr>
+        <w:t xml:space="preserve"> </w:t>
+      </w:r>
+      <w:r>
+        <w:rPr>
+          <w:rFonts w:cs="Segoe UI"/>
+          <w:color w:val="0D0D0D"/>
+          <w:sz w:val="28"/>
+          <w:szCs w:val="28"/>
+        </w:rPr>
+        <w:t>method</w:t>
+      </w:r>
+      <w:r>
+        <w:rPr>
+          <w:rFonts w:cs="Segoe UI"/>
+          <w:color w:val="0D0D0D"/>
+          <w:sz w:val="28"/>
+          <w:szCs w:val="28"/>
+        </w:rPr>
+        <w:t xml:space="preserve"> and g</w:t>
+      </w:r>
+      <w:r>
+        <w:rPr>
+          <w:rFonts w:cs="Segoe UI"/>
+          <w:color w:val="0D0D0D"/>
+          <w:sz w:val="28"/>
+          <w:szCs w:val="28"/>
+        </w:rPr>
+        <w:t xml:space="preserve">enerated predictions on the test data </w:t>
+      </w:r>
+      <w:proofErr w:type="spellStart"/>
+      <w:r>
+        <w:rPr>
+          <w:rFonts w:cs="Segoe UI"/>
+          <w:sz w:val="28"/>
+          <w:szCs w:val="28"/>
+        </w:rPr>
+        <w:t>X_test</w:t>
+      </w:r>
+      <w:proofErr w:type="spellEnd"/>
+      <w:r>
+        <w:rPr>
+          <w:rFonts w:cs="Segoe UI"/>
+          <w:color w:val="0D0D0D"/>
+          <w:sz w:val="36"/>
+          <w:szCs w:val="36"/>
+        </w:rPr>
+        <w:t xml:space="preserve"> </w:t>
+      </w:r>
+      <w:r>
+        <w:rPr>
+          <w:rFonts w:cs="Segoe UI"/>
+          <w:color w:val="0D0D0D"/>
+          <w:sz w:val="28"/>
+          <w:szCs w:val="28"/>
+        </w:rPr>
+        <w:t xml:space="preserve">using the trained model's </w:t>
+      </w:r>
+      <w:r>
+        <w:rPr>
+          <w:rFonts w:cs="Segoe UI"/>
+          <w:b/>
+          <w:bCs/>
+          <w:sz w:val="28"/>
+          <w:szCs w:val="28"/>
+        </w:rPr>
+        <w:t>predict()</w:t>
+      </w:r>
+      <w:r>
+        <w:rPr>
+          <w:rFonts w:cs="Segoe UI"/>
+          <w:sz w:val="36"/>
+          <w:szCs w:val="36"/>
+        </w:rPr>
+        <w:t xml:space="preserve"> </w:t>
+      </w:r>
+      <w:r>
+        <w:rPr>
+          <w:rFonts w:cs="Segoe UI"/>
+          <w:color w:val="0D0D0D"/>
+          <w:sz w:val="28"/>
+          <w:szCs w:val="28"/>
+        </w:rPr>
+        <w:t>method.</w:t>
+      </w:r>
+      <w:r>
+        <w:rPr>
+          <w:rFonts w:cs="Segoe UI"/>
+          <w:color w:val="0D0D0D"/>
+          <w:sz w:val="28"/>
+          <w:szCs w:val="28"/>
+        </w:rPr>
+        <w:t xml:space="preserve"> </w:t>
+      </w:r>
+      <w:r>
+        <w:rPr>
+          <w:rFonts w:cs="Segoe UI"/>
+          <w:color w:val="0D0D0D"/>
+          <w:sz w:val="28"/>
+          <w:szCs w:val="28"/>
+        </w:rPr>
+        <w:t>T</w:t>
+      </w:r>
+      <w:r>
+        <w:rPr>
+          <w:rFonts w:cs="Segoe UI"/>
+          <w:color w:val="0D0D0D"/>
+          <w:sz w:val="28"/>
+          <w:szCs w:val="28"/>
+          <w:shd w:val="clear" w:color="auto" w:fill="FFFFFF"/>
+        </w:rPr>
+        <w:t>he mean square error obtained from the model evaluation</w:t>
+      </w:r>
+      <w:r>
+        <w:rPr>
+          <w:rFonts w:cs="Segoe UI"/>
+          <w:color w:val="0D0D0D"/>
+          <w:sz w:val="28"/>
+          <w:szCs w:val="28"/>
+          <w:shd w:val="clear" w:color="auto" w:fill="FFFFFF"/>
+        </w:rPr>
+        <w:t xml:space="preserve"> after setting the </w:t>
+      </w:r>
+      <w:r>
+        <w:rPr>
+          <w:rFonts w:cs="Segoe UI"/>
+          <w:b/>
+          <w:bCs/>
+          <w:color w:val="0D0D0D"/>
+          <w:sz w:val="28"/>
+          <w:szCs w:val="28"/>
+          <w:shd w:val="clear" w:color="auto" w:fill="FFFFFF"/>
+        </w:rPr>
+        <w:t>random</w:t>
+      </w:r>
+      <w:r>
+        <w:rPr>
+          <w:rFonts w:cs="Segoe UI"/>
+          <w:b/>
+          <w:bCs/>
+          <w:color w:val="0D0D0D"/>
+          <w:sz w:val="28"/>
+          <w:szCs w:val="28"/>
+          <w:shd w:val="clear" w:color="auto" w:fill="FFFFFF"/>
+        </w:rPr>
+        <w:t xml:space="preserve"> </w:t>
+      </w:r>
+      <w:r>
+        <w:rPr>
+          <w:rFonts w:cs="Segoe UI"/>
+          <w:b/>
+          <w:bCs/>
+          <w:color w:val="0D0D0D"/>
+          <w:sz w:val="28"/>
+          <w:szCs w:val="28"/>
+          <w:shd w:val="clear" w:color="auto" w:fill="FFFFFF"/>
+        </w:rPr>
+        <w:t>state</w:t>
+      </w:r>
+      <w:r>
+        <w:rPr>
+          <w:rFonts w:cs="Segoe UI"/>
+          <w:color w:val="0D0D0D"/>
+          <w:sz w:val="28"/>
+          <w:szCs w:val="28"/>
+          <w:shd w:val="clear" w:color="auto" w:fill="FFFFFF"/>
+        </w:rPr>
+        <w:t xml:space="preserve"> by </w:t>
+      </w:r>
+      <w:r>
+        <w:rPr>
+          <w:rFonts w:cs="Segoe UI"/>
+          <w:b/>
+          <w:bCs/>
+          <w:color w:val="0D0D0D"/>
+          <w:sz w:val="28"/>
+          <w:szCs w:val="28"/>
+          <w:shd w:val="clear" w:color="auto" w:fill="FFFFFF"/>
+        </w:rPr>
+        <w:t>50</w:t>
+      </w:r>
+      <w:r>
+        <w:rPr>
+          <w:rFonts w:cs="Segoe UI"/>
+          <w:color w:val="0D0D0D"/>
+          <w:sz w:val="28"/>
+          <w:szCs w:val="28"/>
+          <w:shd w:val="clear" w:color="auto" w:fill="FFFFFF"/>
+        </w:rPr>
+        <w:t xml:space="preserve"> was </w:t>
+      </w:r>
+      <w:r>
+        <w:rPr>
+          <w:rFonts w:cs="Segoe UI"/>
+          <w:b/>
+          <w:bCs/>
+          <w:color w:val="0D0D0D"/>
+          <w:sz w:val="28"/>
+          <w:szCs w:val="28"/>
+          <w:shd w:val="clear" w:color="auto" w:fill="FFFFFF"/>
+        </w:rPr>
+        <w:t>551916.432467397</w:t>
+      </w:r>
+      <w:r>
+        <w:rPr>
+          <w:rFonts w:cs="Segoe UI"/>
+          <w:color w:val="0D0D0D"/>
+          <w:sz w:val="28"/>
+          <w:szCs w:val="28"/>
+          <w:shd w:val="clear" w:color="auto" w:fill="FFFFFF"/>
+        </w:rPr>
+        <w:t>.</w:t>
+      </w:r>
+    </w:p>
+    <w:p>
+      <w:pPr>
+        <w:pStyle w:val="ListParagraph"/>
+        <w:ind w:left="1080"/>
+        <w:rPr>
+          <w:b/>
+          <w:bCs/>
+          <w:color w:val="000000" w:themeColor="text1"/>
+          <w:sz w:val="40"/>
+          <w:szCs w:val="40"/>
+        </w:rPr>
+      </w:pPr>
     </w:p>
     <w:sectPr>
       <w:pgSz w:w="12240" w:h="15840"/>
@@ -457,8 +920,351 @@
 </w:document>
 </file>
 
+<file path=word/numbering.xml><?xml version="1.0" encoding="utf-8"?>
+<w:numbering xmlns:wpc="http://schemas.microsoft.com/office/word/2010/wordprocessingCanvas" xmlns:cx="http://schemas.microsoft.com/office/drawing/2014/chartex" xmlns:cx1="http://schemas.microsoft.com/office/drawing/2015/9/8/chartex" xmlns:cx2="http://schemas.microsoft.com/office/drawing/2015/10/21/chartex" xmlns:cx3="http://schemas.microsoft.com/office/drawing/2016/5/9/chartex" xmlns:cx4="http://schemas.microsoft.com/office/drawing/2016/5/10/chartex" xmlns:cx5="http://schemas.microsoft.com/office/drawing/2016/5/11/chartex" xmlns:cx6="http://schemas.microsoft.com/office/drawing/2016/5/12/chartex" xmlns:cx7="http://schemas.microsoft.com/office/drawing/2016/5/13/chartex" xmlns:cx8="http://schemas.microsoft.com/office/drawing/2016/5/14/chartex" xmlns:mc="http://schemas.openxmlformats.org/markup-compatibility/2006" xmlns:aink="http://schemas.microsoft.com/office/drawing/2016/ink" xmlns:am3d="http://schemas.microsoft.com/office/drawing/2017/model3d" xmlns:o="urn:schemas-microsoft-com:office:office" xmlns:oel="http://schemas.microsoft.com/office/2019/extlst" xmlns:r="http://schemas.openxmlformats.org/officeDocument/2006/relationships" xmlns:m="http://schemas.openxmlformats.org/officeDocument/2006/math" xmlns:v="urn:schemas-microsoft-com:vml" xmlns:wp14="http://schemas.microsoft.com/office/word/2010/wordprocessingDrawing" xmlns:wp="http://schemas.openxmlformats.org/drawingml/2006/wordprocessingDrawing" xmlns:w10="urn:schemas-microsoft-com:office:word" xmlns:w="http://schemas.openxmlformats.org/wordprocessingml/2006/main" xmlns:w14="http://schemas.microsoft.com/office/word/2010/wordml" xmlns:w15="http://schemas.microsoft.com/office/word/2012/wordml" xmlns:w16cex="http://schemas.microsoft.com/office/word/2018/wordml/cex" xmlns:w16cid="http://schemas.microsoft.com/office/word/2016/wordml/cid" xmlns:w16="http://schemas.microsoft.com/office/word/2018/wordml" xmlns:w16du="http://schemas.microsoft.com/office/word/2023/wordml/word16du" xmlns:w16sdtdh="http://schemas.microsoft.com/office/word/2020/wordml/sdtdatahash" xmlns:w16se="http://schemas.microsoft.com/office/word/2015/wordml/symex" xmlns:wpg="http://schemas.microsoft.com/office/word/2010/wordprocessingGroup" xmlns:wpi="http://schemas.microsoft.com/office/word/2010/wordprocessingInk" xmlns:wne="http://schemas.microsoft.com/office/word/2006/wordml" xmlns:wps="http://schemas.microsoft.com/office/word/2010/wordprocessingShape" mc:Ignorable="w14 w15 w16se w16cid w16 w16cex w16sdtdh w16du wp14">
+  <w:abstractNum w:abstractNumId="0" w15:restartNumberingAfterBreak="0">
+    <w:nsid w:val="03DF25CB"/>
+    <w:multiLevelType w:val="hybridMultilevel"/>
+    <w:tmpl w:val="62C48A66"/>
+    <w:lvl w:ilvl="0" w:tplc="DCDA26A2">
+      <w:start w:val="1"/>
+      <w:numFmt w:val="decimal"/>
+      <w:lvlText w:val="%1-"/>
+      <w:lvlJc w:val="left"/>
+      <w:pPr>
+        <w:ind w:left="1080" w:hanging="360"/>
+      </w:pPr>
+      <w:rPr>
+        <w:rFonts w:hint="default"/>
+        <w:sz w:val="40"/>
+        <w:szCs w:val="40"/>
+      </w:rPr>
+    </w:lvl>
+    <w:lvl w:ilvl="1" w:tplc="04090019" w:tentative="1">
+      <w:start w:val="1"/>
+      <w:numFmt w:val="lowerLetter"/>
+      <w:lvlText w:val="%2."/>
+      <w:lvlJc w:val="left"/>
+      <w:pPr>
+        <w:ind w:left="1800" w:hanging="360"/>
+      </w:pPr>
+    </w:lvl>
+    <w:lvl w:ilvl="2" w:tplc="0409001B" w:tentative="1">
+      <w:start w:val="1"/>
+      <w:numFmt w:val="lowerRoman"/>
+      <w:lvlText w:val="%3."/>
+      <w:lvlJc w:val="right"/>
+      <w:pPr>
+        <w:ind w:left="2520" w:hanging="180"/>
+      </w:pPr>
+    </w:lvl>
+    <w:lvl w:ilvl="3" w:tplc="0409000F" w:tentative="1">
+      <w:start w:val="1"/>
+      <w:numFmt w:val="decimal"/>
+      <w:lvlText w:val="%4."/>
+      <w:lvlJc w:val="left"/>
+      <w:pPr>
+        <w:ind w:left="3240" w:hanging="360"/>
+      </w:pPr>
+    </w:lvl>
+    <w:lvl w:ilvl="4" w:tplc="04090019" w:tentative="1">
+      <w:start w:val="1"/>
+      <w:numFmt w:val="lowerLetter"/>
+      <w:lvlText w:val="%5."/>
+      <w:lvlJc w:val="left"/>
+      <w:pPr>
+        <w:ind w:left="3960" w:hanging="360"/>
+      </w:pPr>
+    </w:lvl>
+    <w:lvl w:ilvl="5" w:tplc="0409001B" w:tentative="1">
+      <w:start w:val="1"/>
+      <w:numFmt w:val="lowerRoman"/>
+      <w:lvlText w:val="%6."/>
+      <w:lvlJc w:val="right"/>
+      <w:pPr>
+        <w:ind w:left="4680" w:hanging="180"/>
+      </w:pPr>
+    </w:lvl>
+    <w:lvl w:ilvl="6" w:tplc="0409000F" w:tentative="1">
+      <w:start w:val="1"/>
+      <w:numFmt w:val="decimal"/>
+      <w:lvlText w:val="%7."/>
+      <w:lvlJc w:val="left"/>
+      <w:pPr>
+        <w:ind w:left="5400" w:hanging="360"/>
+      </w:pPr>
+    </w:lvl>
+    <w:lvl w:ilvl="7" w:tplc="04090019" w:tentative="1">
+      <w:start w:val="1"/>
+      <w:numFmt w:val="lowerLetter"/>
+      <w:lvlText w:val="%8."/>
+      <w:lvlJc w:val="left"/>
+      <w:pPr>
+        <w:ind w:left="6120" w:hanging="360"/>
+      </w:pPr>
+    </w:lvl>
+    <w:lvl w:ilvl="8" w:tplc="0409001B" w:tentative="1">
+      <w:start w:val="1"/>
+      <w:numFmt w:val="lowerRoman"/>
+      <w:lvlText w:val="%9."/>
+      <w:lvlJc w:val="right"/>
+      <w:pPr>
+        <w:ind w:left="6840" w:hanging="180"/>
+      </w:pPr>
+    </w:lvl>
+  </w:abstractNum>
+  <w:abstractNum w:abstractNumId="1" w15:restartNumberingAfterBreak="0">
+    <w:nsid w:val="080C5604"/>
+    <w:multiLevelType w:val="multilevel"/>
+    <w:tmpl w:val="5E36BEC2"/>
+    <w:lvl w:ilvl="0">
+      <w:start w:val="1"/>
+      <w:numFmt w:val="bullet"/>
+      <w:lvlText w:val=""/>
+      <w:lvlJc w:val="left"/>
+      <w:pPr>
+        <w:tabs>
+          <w:tab w:val="num" w:pos="720"/>
+        </w:tabs>
+        <w:ind w:left="720" w:hanging="360"/>
+      </w:pPr>
+      <w:rPr>
+        <w:rFonts w:ascii="Symbol" w:hAnsi="Symbol" w:hint="default"/>
+        <w:sz w:val="20"/>
+      </w:rPr>
+    </w:lvl>
+    <w:lvl w:ilvl="1" w:tentative="1">
+      <w:start w:val="1"/>
+      <w:numFmt w:val="bullet"/>
+      <w:lvlText w:val=""/>
+      <w:lvlJc w:val="left"/>
+      <w:pPr>
+        <w:tabs>
+          <w:tab w:val="num" w:pos="1440"/>
+        </w:tabs>
+        <w:ind w:left="1440" w:hanging="360"/>
+      </w:pPr>
+      <w:rPr>
+        <w:rFonts w:ascii="Symbol" w:hAnsi="Symbol" w:hint="default"/>
+        <w:sz w:val="20"/>
+      </w:rPr>
+    </w:lvl>
+    <w:lvl w:ilvl="2" w:tentative="1">
+      <w:start w:val="1"/>
+      <w:numFmt w:val="bullet"/>
+      <w:lvlText w:val=""/>
+      <w:lvlJc w:val="left"/>
+      <w:pPr>
+        <w:tabs>
+          <w:tab w:val="num" w:pos="2160"/>
+        </w:tabs>
+        <w:ind w:left="2160" w:hanging="360"/>
+      </w:pPr>
+      <w:rPr>
+        <w:rFonts w:ascii="Symbol" w:hAnsi="Symbol" w:hint="default"/>
+        <w:sz w:val="20"/>
+      </w:rPr>
+    </w:lvl>
+    <w:lvl w:ilvl="3" w:tentative="1">
+      <w:start w:val="1"/>
+      <w:numFmt w:val="bullet"/>
+      <w:lvlText w:val=""/>
+      <w:lvlJc w:val="left"/>
+      <w:pPr>
+        <w:tabs>
+          <w:tab w:val="num" w:pos="2880"/>
+        </w:tabs>
+        <w:ind w:left="2880" w:hanging="360"/>
+      </w:pPr>
+      <w:rPr>
+        <w:rFonts w:ascii="Symbol" w:hAnsi="Symbol" w:hint="default"/>
+        <w:sz w:val="20"/>
+      </w:rPr>
+    </w:lvl>
+    <w:lvl w:ilvl="4" w:tentative="1">
+      <w:start w:val="1"/>
+      <w:numFmt w:val="bullet"/>
+      <w:lvlText w:val=""/>
+      <w:lvlJc w:val="left"/>
+      <w:pPr>
+        <w:tabs>
+          <w:tab w:val="num" w:pos="3600"/>
+        </w:tabs>
+        <w:ind w:left="3600" w:hanging="360"/>
+      </w:pPr>
+      <w:rPr>
+        <w:rFonts w:ascii="Symbol" w:hAnsi="Symbol" w:hint="default"/>
+        <w:sz w:val="20"/>
+      </w:rPr>
+    </w:lvl>
+    <w:lvl w:ilvl="5" w:tentative="1">
+      <w:start w:val="1"/>
+      <w:numFmt w:val="bullet"/>
+      <w:lvlText w:val=""/>
+      <w:lvlJc w:val="left"/>
+      <w:pPr>
+        <w:tabs>
+          <w:tab w:val="num" w:pos="4320"/>
+        </w:tabs>
+        <w:ind w:left="4320" w:hanging="360"/>
+      </w:pPr>
+      <w:rPr>
+        <w:rFonts w:ascii="Symbol" w:hAnsi="Symbol" w:hint="default"/>
+        <w:sz w:val="20"/>
+      </w:rPr>
+    </w:lvl>
+    <w:lvl w:ilvl="6" w:tentative="1">
+      <w:start w:val="1"/>
+      <w:numFmt w:val="bullet"/>
+      <w:lvlText w:val=""/>
+      <w:lvlJc w:val="left"/>
+      <w:pPr>
+        <w:tabs>
+          <w:tab w:val="num" w:pos="5040"/>
+        </w:tabs>
+        <w:ind w:left="5040" w:hanging="360"/>
+      </w:pPr>
+      <w:rPr>
+        <w:rFonts w:ascii="Symbol" w:hAnsi="Symbol" w:hint="default"/>
+        <w:sz w:val="20"/>
+      </w:rPr>
+    </w:lvl>
+    <w:lvl w:ilvl="7" w:tentative="1">
+      <w:start w:val="1"/>
+      <w:numFmt w:val="bullet"/>
+      <w:lvlText w:val=""/>
+      <w:lvlJc w:val="left"/>
+      <w:pPr>
+        <w:tabs>
+          <w:tab w:val="num" w:pos="5760"/>
+        </w:tabs>
+        <w:ind w:left="5760" w:hanging="360"/>
+      </w:pPr>
+      <w:rPr>
+        <w:rFonts w:ascii="Symbol" w:hAnsi="Symbol" w:hint="default"/>
+        <w:sz w:val="20"/>
+      </w:rPr>
+    </w:lvl>
+    <w:lvl w:ilvl="8" w:tentative="1">
+      <w:start w:val="1"/>
+      <w:numFmt w:val="bullet"/>
+      <w:lvlText w:val=""/>
+      <w:lvlJc w:val="left"/>
+      <w:pPr>
+        <w:tabs>
+          <w:tab w:val="num" w:pos="6480"/>
+        </w:tabs>
+        <w:ind w:left="6480" w:hanging="360"/>
+      </w:pPr>
+      <w:rPr>
+        <w:rFonts w:ascii="Symbol" w:hAnsi="Symbol" w:hint="default"/>
+        <w:sz w:val="20"/>
+      </w:rPr>
+    </w:lvl>
+  </w:abstractNum>
+  <w:abstractNum w:abstractNumId="2" w15:restartNumberingAfterBreak="0">
+    <w:nsid w:val="09F116BF"/>
+    <w:multiLevelType w:val="hybridMultilevel"/>
+    <w:tmpl w:val="5582AECC"/>
+    <w:lvl w:ilvl="0" w:tplc="CC427AF4">
+      <w:start w:val="1"/>
+      <w:numFmt w:val="decimal"/>
+      <w:lvlText w:val="%1-"/>
+      <w:lvlJc w:val="left"/>
+      <w:pPr>
+        <w:ind w:left="720" w:hanging="360"/>
+      </w:pPr>
+      <w:rPr>
+        <w:rFonts w:hint="default"/>
+      </w:rPr>
+    </w:lvl>
+    <w:lvl w:ilvl="1" w:tplc="04090019" w:tentative="1">
+      <w:start w:val="1"/>
+      <w:numFmt w:val="lowerLetter"/>
+      <w:lvlText w:val="%2."/>
+      <w:lvlJc w:val="left"/>
+      <w:pPr>
+        <w:ind w:left="1440" w:hanging="360"/>
+      </w:pPr>
+    </w:lvl>
+    <w:lvl w:ilvl="2" w:tplc="0409001B" w:tentative="1">
+      <w:start w:val="1"/>
+      <w:numFmt w:val="lowerRoman"/>
+      <w:lvlText w:val="%3."/>
+      <w:lvlJc w:val="right"/>
+      <w:pPr>
+        <w:ind w:left="2160" w:hanging="180"/>
+      </w:pPr>
+    </w:lvl>
+    <w:lvl w:ilvl="3" w:tplc="0409000F" w:tentative="1">
+      <w:start w:val="1"/>
+      <w:numFmt w:val="decimal"/>
+      <w:lvlText w:val="%4."/>
+      <w:lvlJc w:val="left"/>
+      <w:pPr>
+        <w:ind w:left="2880" w:hanging="360"/>
+      </w:pPr>
+    </w:lvl>
+    <w:lvl w:ilvl="4" w:tplc="04090019" w:tentative="1">
+      <w:start w:val="1"/>
+      <w:numFmt w:val="lowerLetter"/>
+      <w:lvlText w:val="%5."/>
+      <w:lvlJc w:val="left"/>
+      <w:pPr>
+        <w:ind w:left="3600" w:hanging="360"/>
+      </w:pPr>
+    </w:lvl>
+    <w:lvl w:ilvl="5" w:tplc="0409001B" w:tentative="1">
+      <w:start w:val="1"/>
+      <w:numFmt w:val="lowerRoman"/>
+      <w:lvlText w:val="%6."/>
+      <w:lvlJc w:val="right"/>
+      <w:pPr>
+        <w:ind w:left="4320" w:hanging="180"/>
+      </w:pPr>
+    </w:lvl>
+    <w:lvl w:ilvl="6" w:tplc="0409000F" w:tentative="1">
+      <w:start w:val="1"/>
+      <w:numFmt w:val="decimal"/>
+      <w:lvlText w:val="%7."/>
+      <w:lvlJc w:val="left"/>
+      <w:pPr>
+        <w:ind w:left="5040" w:hanging="360"/>
+      </w:pPr>
+    </w:lvl>
+    <w:lvl w:ilvl="7" w:tplc="04090019" w:tentative="1">
+      <w:start w:val="1"/>
+      <w:numFmt w:val="lowerLetter"/>
+      <w:lvlText w:val="%8."/>
+      <w:lvlJc w:val="left"/>
+      <w:pPr>
+        <w:ind w:left="5760" w:hanging="360"/>
+      </w:pPr>
+    </w:lvl>
+    <w:lvl w:ilvl="8" w:tplc="0409001B" w:tentative="1">
+      <w:start w:val="1"/>
+      <w:numFmt w:val="lowerRoman"/>
+      <w:lvlText w:val="%9."/>
+      <w:lvlJc w:val="right"/>
+      <w:pPr>
+        <w:ind w:left="6480" w:hanging="180"/>
+      </w:pPr>
+    </w:lvl>
+  </w:abstractNum>
+  <w:num w:numId="1" w16cid:durableId="1348825661">
+    <w:abstractNumId w:val="2"/>
+  </w:num>
+  <w:num w:numId="2" w16cid:durableId="796528631">
+    <w:abstractNumId w:val="0"/>
+  </w:num>
+  <w:num w:numId="3" w16cid:durableId="1436823537">
+    <w:abstractNumId w:val="1"/>
+  </w:num>
+</w:numbering>
+</file>
+
 <file path=word/styles.xml><?xml version="1.0" encoding="utf-8"?>
-<w:styles xmlns:mc="http://schemas.openxmlformats.org/markup-compatibility/2006" xmlns:r="http://schemas.openxmlformats.org/officeDocument/2006/relationships" xmlns:w="http://schemas.openxmlformats.org/wordprocessingml/2006/main" xmlns:w14="http://schemas.microsoft.com/office/word/2010/wordml" xmlns:w15="http://schemas.microsoft.com/office/word/2012/wordml" xmlns:w16cex="http://schemas.microsoft.com/office/word/2018/wordml/cex" xmlns:w16cid="http://schemas.microsoft.com/office/word/2016/wordml/cid" xmlns:w16="http://schemas.microsoft.com/office/word/2018/wordml" xmlns:w16sdtdh="http://schemas.microsoft.com/office/word/2020/wordml/sdtdatahash" xmlns:w16se="http://schemas.microsoft.com/office/word/2015/wordml/symex" mc:Ignorable="w14 w15 w16se w16cid w16 w16cex w16sdtdh">
+<w:styles xmlns:mc="http://schemas.openxmlformats.org/markup-compatibility/2006" xmlns:r="http://schemas.openxmlformats.org/officeDocument/2006/relationships" xmlns:w="http://schemas.openxmlformats.org/wordprocessingml/2006/main" xmlns:w14="http://schemas.microsoft.com/office/word/2010/wordml" xmlns:w15="http://schemas.microsoft.com/office/word/2012/wordml" xmlns:w16cex="http://schemas.microsoft.com/office/word/2018/wordml/cex" xmlns:w16cid="http://schemas.microsoft.com/office/word/2016/wordml/cid" xmlns:w16="http://schemas.microsoft.com/office/word/2018/wordml" xmlns:w16du="http://schemas.microsoft.com/office/word/2023/wordml/word16du" xmlns:w16sdtdh="http://schemas.microsoft.com/office/word/2020/wordml/sdtdatahash" xmlns:w16se="http://schemas.microsoft.com/office/word/2015/wordml/symex" mc:Ignorable="w14 w15 w16se w16cid w16 w16cex w16sdtdh w16du">
   <w:docDefaults>
     <w:rPrDefault>
       <w:rPr>
@@ -1387,6 +2193,35 @@
       <w:szCs w:val="20"/>
     </w:rPr>
   </w:style>
+  <w:style w:type="paragraph" w:styleId="NormalWeb">
+    <w:name w:val="Normal (Web)"/>
+    <w:basedOn w:val="Normal"/>
+    <w:uiPriority w:val="99"/>
+    <w:semiHidden/>
+    <w:unhideWhenUsed/>
+    <w:rsid w:val="0050694F"/>
+    <w:pPr>
+      <w:spacing w:before="100" w:beforeAutospacing="1" w:after="100" w:afterAutospacing="1" w:line="240" w:lineRule="auto"/>
+    </w:pPr>
+    <w:rPr>
+      <w:rFonts w:ascii="Times New Roman" w:eastAsia="Times New Roman" w:hAnsi="Times New Roman" w:cs="Times New Roman"/>
+      <w:kern w:val="0"/>
+      <w:sz w:val="24"/>
+      <w:szCs w:val="24"/>
+      <w14:ligatures w14:val="none"/>
+    </w:rPr>
+  </w:style>
+  <w:style w:type="character" w:styleId="Strong">
+    <w:name w:val="Strong"/>
+    <w:basedOn w:val="DefaultParagraphFont"/>
+    <w:uiPriority w:val="22"/>
+    <w:qFormat/>
+    <w:rsid w:val="0050694F"/>
+    <w:rPr>
+      <w:b/>
+      <w:bCs/>
+    </w:rPr>
+  </w:style>
 </w:styles>
 </file>
 
@@ -1686,23 +2521,6 @@
 </file>
 
 <file path=customXml/item1.xml><?xml version="1.0" encoding="utf-8"?>
-<p:properties xmlns:p="http://schemas.microsoft.com/office/2006/metadata/properties" xmlns:xsi="http://www.w3.org/2001/XMLSchema-instance" xmlns:pc="http://schemas.microsoft.com/office/infopath/2007/PartnerControls">
-  <documentManagement>
-    <_activity xmlns="36f1f55a-b183-45b0-b7cd-6105488db04e" xsi:nil="true"/>
-  </documentManagement>
-</p:properties>
-</file>
-
-<file path=customXml/item2.xml><?xml version="1.0" encoding="utf-8"?>
-<?mso-contentType ?>
-<FormTemplates xmlns="http://schemas.microsoft.com/sharepoint/v3/contenttype/forms">
-  <Display>DocumentLibraryForm</Display>
-  <Edit>DocumentLibraryForm</Edit>
-  <New>DocumentLibraryForm</New>
-</FormTemplates>
-</file>
-
-<file path=customXml/item3.xml><?xml version="1.0" encoding="utf-8"?>
 <ct:contentTypeSchema xmlns:ct="http://schemas.microsoft.com/office/2006/metadata/contentType" xmlns:ma="http://schemas.microsoft.com/office/2006/metadata/properties/metaAttributes" ct:_="" ma:_="" ma:contentTypeName="Document" ma:contentTypeID="0x0101007164A12453223A4DB632E9A713AB782A" ma:contentTypeVersion="12" ma:contentTypeDescription="Create a new document." ma:contentTypeScope="" ma:versionID="fd776281d4984817e86e3423828c0514">
   <xsd:schema xmlns:xsd="http://www.w3.org/2001/XMLSchema" xmlns:xs="http://www.w3.org/2001/XMLSchema" xmlns:p="http://schemas.microsoft.com/office/2006/metadata/properties" xmlns:ns3="36f1f55a-b183-45b0-b7cd-6105488db04e" targetNamespace="http://schemas.microsoft.com/office/2006/metadata/properties" ma:root="true" ma:fieldsID="6aaf46c59ce3fe4ebe3a8015656c7684" ns3:_="">
     <xsd:import namespace="36f1f55a-b183-45b0-b7cd-6105488db04e"/>
@@ -1896,25 +2714,24 @@
 </ct:contentTypeSchema>
 </file>
 
-<file path=customXml/itemProps1.xml><?xml version="1.0" encoding="utf-8"?>
-<ds:datastoreItem xmlns:ds="http://schemas.openxmlformats.org/officeDocument/2006/customXml" ds:itemID="{35FE186A-0A35-4972-96FD-56D9AB27F5B0}">
-  <ds:schemaRefs>
-    <ds:schemaRef ds:uri="http://schemas.microsoft.com/office/2006/metadata/properties"/>
-    <ds:schemaRef ds:uri="http://schemas.microsoft.com/office/infopath/2007/PartnerControls"/>
-    <ds:schemaRef ds:uri="36f1f55a-b183-45b0-b7cd-6105488db04e"/>
-  </ds:schemaRefs>
-</ds:datastoreItem>
+<file path=customXml/item2.xml><?xml version="1.0" encoding="utf-8"?>
+<?mso-contentType ?>
+<FormTemplates xmlns="http://schemas.microsoft.com/sharepoint/v3/contenttype/forms">
+  <Display>DocumentLibraryForm</Display>
+  <Edit>DocumentLibraryForm</Edit>
+  <New>DocumentLibraryForm</New>
+</FormTemplates>
 </file>
 
-<file path=customXml/itemProps2.xml><?xml version="1.0" encoding="utf-8"?>
-<ds:datastoreItem xmlns:ds="http://schemas.openxmlformats.org/officeDocument/2006/customXml" ds:itemID="{851EBDE1-FAD8-4B58-8BAD-7F2A47B68CBB}">
-  <ds:schemaRefs>
-    <ds:schemaRef ds:uri="http://schemas.microsoft.com/sharepoint/v3/contenttype/forms"/>
-  </ds:schemaRefs>
-</ds:datastoreItem>
+<file path=customXml/item3.xml><?xml version="1.0" encoding="utf-8"?>
+<p:properties xmlns:p="http://schemas.microsoft.com/office/2006/metadata/properties" xmlns:xsi="http://www.w3.org/2001/XMLSchema-instance" xmlns:pc="http://schemas.microsoft.com/office/infopath/2007/PartnerControls">
+  <documentManagement>
+    <_activity xmlns="36f1f55a-b183-45b0-b7cd-6105488db04e" xsi:nil="true"/>
+  </documentManagement>
+</p:properties>
 </file>
 
-<file path=customXml/itemProps3.xml><?xml version="1.0" encoding="utf-8"?>
+<file path=customXml/itemProps1.xml><?xml version="1.0" encoding="utf-8"?>
 <ds:datastoreItem xmlns:ds="http://schemas.openxmlformats.org/officeDocument/2006/customXml" ds:itemID="{432B6CD0-8AEC-4FD0-9A89-C507D2B96E7B}">
   <ds:schemaRefs>
     <ds:schemaRef ds:uri="http://schemas.microsoft.com/office/2006/metadata/contentType"/>
@@ -1930,4 +2747,22 @@
     <ds:schemaRef ds:uri="http://schemas.microsoft.com/internal/obd"/>
   </ds:schemaRefs>
 </ds:datastoreItem>
+</file>
+
+<file path=customXml/itemProps2.xml><?xml version="1.0" encoding="utf-8"?>
+<ds:datastoreItem xmlns:ds="http://schemas.openxmlformats.org/officeDocument/2006/customXml" ds:itemID="{851EBDE1-FAD8-4B58-8BAD-7F2A47B68CBB}">
+  <ds:schemaRefs>
+    <ds:schemaRef ds:uri="http://schemas.microsoft.com/sharepoint/v3/contenttype/forms"/>
+  </ds:schemaRefs>
+</ds:datastoreItem>
+</file>
+
+<file path=customXml/itemProps3.xml><?xml version="1.0" encoding="utf-8"?>
+<ds:datastoreItem xmlns:ds="http://schemas.openxmlformats.org/officeDocument/2006/customXml" ds:itemID="{35FE186A-0A35-4972-96FD-56D9AB27F5B0}">
+  <ds:schemaRefs>
+    <ds:schemaRef ds:uri="http://schemas.microsoft.com/office/2006/metadata/properties"/>
+    <ds:schemaRef ds:uri="http://schemas.microsoft.com/office/infopath/2007/PartnerControls"/>
+    <ds:schemaRef ds:uri="36f1f55a-b183-45b0-b7cd-6105488db04e"/>
+  </ds:schemaRefs>
+</ds:datastoreItem>
 </file>
--- a/report.docx
+++ b/report.docx
@@ -309,7 +309,29 @@
           <w:szCs w:val="24"/>
           <w:shd w:val="clear" w:color="auto" w:fill="FFFFFF"/>
         </w:rPr>
-        <w:t>Missing values in 'longitude' and 'latitude' columns were filled with the mean of the respective column. Additionally, negative values in the 'longitude' column were made positive using the absolute function (</w:t>
+        <w:t xml:space="preserve">Missing values in 'longitude' and 'latitude' columns were filled with the </w:t>
+      </w:r>
+      <w:proofErr w:type="gramStart"/>
+      <w:r>
+        <w:rPr>
+          <w:rFonts w:ascii="Segoe UI" w:hAnsi="Segoe UI" w:cs="Segoe UI"/>
+          <w:color w:val="0D0D0D"/>
+          <w:sz w:val="24"/>
+          <w:szCs w:val="24"/>
+          <w:shd w:val="clear" w:color="auto" w:fill="FFFFFF"/>
+        </w:rPr>
+        <w:t>mean</w:t>
+      </w:r>
+      <w:proofErr w:type="gramEnd"/>
+      <w:r>
+        <w:rPr>
+          <w:rFonts w:ascii="Segoe UI" w:hAnsi="Segoe UI" w:cs="Segoe UI"/>
+          <w:color w:val="0D0D0D"/>
+          <w:sz w:val="24"/>
+          <w:szCs w:val="24"/>
+          <w:shd w:val="clear" w:color="auto" w:fill="FFFFFF"/>
+        </w:rPr>
+        <w:t xml:space="preserve"> of the respective column. Additionally, negative values in the 'longitude' column were made positive using the absolute function (</w:t>
       </w:r>
       <w:r>
         <w:rPr>
@@ -907,6 +929,743 @@
           <w:color w:val="000000" w:themeColor="text1"/>
           <w:sz w:val="40"/>
           <w:szCs w:val="40"/>
+        </w:rPr>
+      </w:pPr>
+    </w:p>
+    <w:p>
+      <w:pPr>
+        <w:pStyle w:val="ListParagraph"/>
+        <w:numPr>
+          <w:ilvl w:val="0"/>
+          <w:numId w:val="2"/>
+        </w:numPr>
+        <w:rPr>
+          <w:b/>
+          <w:bCs/>
+          <w:color w:val="000000" w:themeColor="text1"/>
+          <w:sz w:val="40"/>
+          <w:szCs w:val="40"/>
+        </w:rPr>
+      </w:pPr>
+      <w:r>
+        <w:rPr>
+          <w:b/>
+          <w:bCs/>
+          <w:color w:val="000000" w:themeColor="text1"/>
+          <w:sz w:val="40"/>
+          <w:szCs w:val="40"/>
+        </w:rPr>
+        <w:t>Polynomial Regression</w:t>
+      </w:r>
+    </w:p>
+    <w:p>
+      <w:pPr>
+        <w:pStyle w:val="ListParagraph"/>
+        <w:ind w:left="1080"/>
+        <w:rPr>
+          <w:rFonts w:cs="Segoe UI"/>
+          <w:color w:val="0D0D0D"/>
+          <w:sz w:val="28"/>
+          <w:szCs w:val="28"/>
+        </w:rPr>
+      </w:pPr>
+      <w:r>
+        <w:rPr>
+          <w:rFonts w:cs="Segoe UI"/>
+          <w:color w:val="0D0D0D"/>
+          <w:sz w:val="28"/>
+          <w:szCs w:val="28"/>
+        </w:rPr>
+        <w:t xml:space="preserve">This code demonstrates polynomial regression, a type of regression analysis in which the relationship between the independent variable X and the dependent variable Y is modeled as an </w:t>
+      </w:r>
+    </w:p>
+    <w:p>
+      <w:pPr>
+        <w:pStyle w:val="ListParagraph"/>
+        <w:ind w:left="1080"/>
+        <w:rPr>
+          <w:rFonts w:cs="Segoe UI"/>
+          <w:color w:val="0D0D0D"/>
+          <w:sz w:val="28"/>
+          <w:szCs w:val="28"/>
+        </w:rPr>
+      </w:pPr>
+      <w:r>
+        <w:rPr>
+          <w:rFonts w:cs="Segoe UI"/>
+          <w:color w:val="0D0D0D"/>
+          <w:sz w:val="28"/>
+          <w:szCs w:val="28"/>
+        </w:rPr>
+        <w:t>nth degree polynomial.</w:t>
+      </w:r>
+    </w:p>
+    <w:p>
+      <w:pPr>
+        <w:pStyle w:val="ListParagraph"/>
+        <w:ind w:left="1080"/>
+        <w:rPr>
+          <w:rFonts w:cs="Segoe UI"/>
+          <w:color w:val="0D0D0D"/>
+          <w:sz w:val="28"/>
+          <w:szCs w:val="28"/>
+        </w:rPr>
+      </w:pPr>
+    </w:p>
+    <w:p>
+      <w:pPr>
+        <w:pStyle w:val="ListParagraph"/>
+        <w:ind w:left="1080"/>
+        <w:rPr>
+          <w:rFonts w:cs="Segoe UI"/>
+          <w:b/>
+          <w:bCs/>
+          <w:color w:val="0D0D0D"/>
+          <w:sz w:val="28"/>
+          <w:szCs w:val="28"/>
+        </w:rPr>
+      </w:pPr>
+      <w:r>
+        <w:rPr>
+          <w:rFonts w:cs="Segoe UI"/>
+          <w:b/>
+          <w:bCs/>
+          <w:color w:val="0D0D0D"/>
+          <w:sz w:val="28"/>
+          <w:szCs w:val="28"/>
+        </w:rPr>
+        <w:t>S</w:t>
+      </w:r>
+      <w:r>
+        <w:rPr>
+          <w:rFonts w:cs="Segoe UI"/>
+          <w:b/>
+          <w:bCs/>
+          <w:color w:val="0D0D0D"/>
+          <w:sz w:val="28"/>
+          <w:szCs w:val="28"/>
+        </w:rPr>
+        <w:t>izes of your training</w:t>
+      </w:r>
+      <w:r>
+        <w:rPr>
+          <w:rFonts w:cs="Segoe UI"/>
+          <w:b/>
+          <w:bCs/>
+          <w:color w:val="0D0D0D"/>
+          <w:sz w:val="28"/>
+          <w:szCs w:val="28"/>
+        </w:rPr>
+        <w:t xml:space="preserve"> &amp; </w:t>
+      </w:r>
+      <w:r>
+        <w:rPr>
+          <w:rFonts w:cs="Segoe UI"/>
+          <w:b/>
+          <w:bCs/>
+          <w:color w:val="0D0D0D"/>
+          <w:sz w:val="28"/>
+          <w:szCs w:val="28"/>
+        </w:rPr>
+        <w:t>testing</w:t>
+      </w:r>
+      <w:r>
+        <w:rPr>
+          <w:rFonts w:cs="Segoe UI"/>
+          <w:b/>
+          <w:bCs/>
+          <w:color w:val="0D0D0D"/>
+          <w:sz w:val="28"/>
+          <w:szCs w:val="28"/>
+        </w:rPr>
+        <w:t xml:space="preserve"> sets:</w:t>
+      </w:r>
+    </w:p>
+    <w:p>
+      <w:pPr>
+        <w:pStyle w:val="ListParagraph"/>
+        <w:ind w:left="1080"/>
+        <w:rPr>
+          <w:rFonts w:cs="Segoe UI"/>
+          <w:color w:val="0D0D0D"/>
+          <w:sz w:val="28"/>
+          <w:szCs w:val="28"/>
+        </w:rPr>
+      </w:pPr>
+      <w:r>
+        <w:rPr>
+          <w:rFonts w:cs="Segoe UI"/>
+          <w:color w:val="0D0D0D"/>
+          <w:sz w:val="28"/>
+          <w:szCs w:val="28"/>
+        </w:rPr>
+        <w:t xml:space="preserve">Test size: 30%. </w:t>
+      </w:r>
+    </w:p>
+    <w:p>
+      <w:pPr>
+        <w:pStyle w:val="ListParagraph"/>
+        <w:ind w:left="1080"/>
+        <w:rPr>
+          <w:rFonts w:cs="Segoe UI"/>
+          <w:color w:val="0D0D0D"/>
+          <w:sz w:val="28"/>
+          <w:szCs w:val="28"/>
+        </w:rPr>
+      </w:pPr>
+      <w:r>
+        <w:rPr>
+          <w:rFonts w:cs="Segoe UI"/>
+          <w:color w:val="0D0D0D"/>
+          <w:sz w:val="28"/>
+          <w:szCs w:val="28"/>
+        </w:rPr>
+        <w:t>Train size:70%</w:t>
+      </w:r>
+    </w:p>
+    <w:p>
+      <w:pPr>
+        <w:pStyle w:val="ListParagraph"/>
+        <w:ind w:left="1080"/>
+        <w:rPr>
+          <w:rFonts w:cs="Segoe UI"/>
+          <w:color w:val="0D0D0D"/>
+          <w:sz w:val="28"/>
+          <w:szCs w:val="28"/>
+        </w:rPr>
+      </w:pPr>
+    </w:p>
+    <w:p>
+      <w:pPr>
+        <w:pStyle w:val="ListParagraph"/>
+        <w:ind w:left="1080"/>
+        <w:rPr>
+          <w:rFonts w:cs="Segoe UI"/>
+          <w:b/>
+          <w:bCs/>
+          <w:color w:val="0D0D0D"/>
+          <w:sz w:val="28"/>
+          <w:szCs w:val="28"/>
+        </w:rPr>
+      </w:pPr>
+      <w:r>
+        <w:rPr>
+          <w:rFonts w:cs="Segoe UI"/>
+          <w:b/>
+          <w:bCs/>
+          <w:color w:val="0D0D0D"/>
+          <w:sz w:val="28"/>
+          <w:szCs w:val="28"/>
+        </w:rPr>
+        <w:t>T</w:t>
+      </w:r>
+      <w:r>
+        <w:rPr>
+          <w:rFonts w:cs="Segoe UI"/>
+          <w:b/>
+          <w:bCs/>
+          <w:color w:val="0D0D0D"/>
+          <w:sz w:val="28"/>
+          <w:szCs w:val="28"/>
+        </w:rPr>
+        <w:t>echniques that were used to improve the results</w:t>
+      </w:r>
+      <w:r>
+        <w:rPr>
+          <w:rFonts w:cs="Segoe UI"/>
+          <w:b/>
+          <w:bCs/>
+          <w:color w:val="0D0D0D"/>
+          <w:sz w:val="28"/>
+          <w:szCs w:val="28"/>
+        </w:rPr>
+        <w:t>:</w:t>
+      </w:r>
+    </w:p>
+    <w:p>
+      <w:pPr>
+        <w:pStyle w:val="ListParagraph"/>
+        <w:numPr>
+          <w:ilvl w:val="0"/>
+          <w:numId w:val="4"/>
+        </w:numPr>
+        <w:rPr>
+          <w:rFonts w:cs="Segoe UI"/>
+          <w:color w:val="0D0D0D"/>
+          <w:sz w:val="28"/>
+          <w:szCs w:val="28"/>
+        </w:rPr>
+      </w:pPr>
+      <w:r>
+        <w:rPr>
+          <w:rFonts w:cs="Segoe UI"/>
+          <w:color w:val="0D0D0D"/>
+          <w:sz w:val="28"/>
+          <w:szCs w:val="28"/>
+        </w:rPr>
+        <w:t>Set different degrees for the model to get the best accuracy and the lowest error, the best degree was 2.</w:t>
+      </w:r>
+    </w:p>
+    <w:p>
+      <w:pPr>
+        <w:pStyle w:val="ListParagraph"/>
+        <w:ind w:left="1080"/>
+        <w:rPr>
+          <w:rFonts w:cs="Segoe UI"/>
+          <w:color w:val="0D0D0D"/>
+          <w:sz w:val="28"/>
+          <w:szCs w:val="28"/>
+        </w:rPr>
+      </w:pPr>
+    </w:p>
+    <w:p>
+      <w:pPr>
+        <w:pStyle w:val="ListParagraph"/>
+        <w:numPr>
+          <w:ilvl w:val="0"/>
+          <w:numId w:val="4"/>
+        </w:numPr>
+        <w:rPr>
+          <w:rFonts w:cs="Segoe UI"/>
+          <w:color w:val="0D0D0D"/>
+          <w:sz w:val="28"/>
+          <w:szCs w:val="28"/>
+        </w:rPr>
+      </w:pPr>
+      <w:proofErr w:type="gramStart"/>
+      <w:r>
+        <w:rPr>
+          <w:rFonts w:cs="Segoe UI"/>
+          <w:color w:val="0D0D0D"/>
+          <w:sz w:val="28"/>
+          <w:szCs w:val="28"/>
+        </w:rPr>
+        <w:t>Set</w:t>
+      </w:r>
+      <w:proofErr w:type="gramEnd"/>
+      <w:r>
+        <w:rPr>
+          <w:rFonts w:cs="Segoe UI"/>
+          <w:color w:val="0D0D0D"/>
+          <w:sz w:val="28"/>
+          <w:szCs w:val="28"/>
+        </w:rPr>
+        <w:t xml:space="preserve"> different values to the parameter random state the best one was 50. </w:t>
+      </w:r>
+    </w:p>
+    <w:p>
+      <w:pPr>
+        <w:pStyle w:val="ListParagraph"/>
+        <w:ind w:left="1080"/>
+        <w:rPr>
+          <w:rFonts w:cs="Segoe UI"/>
+          <w:color w:val="0D0D0D"/>
+          <w:sz w:val="28"/>
+          <w:szCs w:val="28"/>
+        </w:rPr>
+      </w:pPr>
+    </w:p>
+    <w:p>
+      <w:pPr>
+        <w:pStyle w:val="ListParagraph"/>
+        <w:ind w:left="1080"/>
+        <w:rPr>
+          <w:rFonts w:cs="Segoe UI"/>
+          <w:color w:val="0D0D0D"/>
+          <w:sz w:val="28"/>
+          <w:szCs w:val="28"/>
+        </w:rPr>
+      </w:pPr>
+    </w:p>
+    <w:p>
+      <w:pPr>
+        <w:pStyle w:val="ListParagraph"/>
+        <w:ind w:left="1080"/>
+        <w:rPr>
+          <w:rFonts w:cs="Segoe UI"/>
+          <w:color w:val="0D0D0D"/>
+          <w:sz w:val="28"/>
+          <w:szCs w:val="28"/>
+        </w:rPr>
+      </w:pPr>
+    </w:p>
+    <w:p>
+      <w:pPr>
+        <w:rPr>
+          <w:rFonts w:cs="Segoe UI"/>
+          <w:color w:val="0D0D0D"/>
+          <w:sz w:val="28"/>
+          <w:szCs w:val="28"/>
+        </w:rPr>
+      </w:pPr>
+    </w:p>
+    <w:p>
+      <w:pPr>
+        <w:rPr>
+          <w:rFonts w:cs="Segoe UI"/>
+          <w:b/>
+          <w:bCs/>
+          <w:color w:val="0D0D0D"/>
+          <w:sz w:val="28"/>
+          <w:szCs w:val="28"/>
+        </w:rPr>
+      </w:pPr>
+      <w:r>
+        <w:rPr>
+          <w:rFonts w:cs="Segoe UI"/>
+          <w:color w:val="0D0D0D"/>
+          <w:sz w:val="28"/>
+          <w:szCs w:val="28"/>
+        </w:rPr>
+        <w:lastRenderedPageBreak/>
+        <w:tab/>
+      </w:r>
+      <w:r>
+        <w:rPr>
+          <w:rFonts w:cs="Segoe UI"/>
+          <w:b/>
+          <w:bCs/>
+          <w:color w:val="0D0D0D"/>
+          <w:sz w:val="28"/>
+          <w:szCs w:val="28"/>
+        </w:rPr>
+        <w:t>Comparison:</w:t>
+      </w:r>
+    </w:p>
+    <w:tbl>
+      <w:tblPr>
+        <w:tblStyle w:val="TableGrid"/>
+        <w:tblW w:w="9350" w:type="dxa"/>
+        <w:tblInd w:w="775" w:type="dxa"/>
+        <w:tblLook w:val="04A0" w:firstRow="1" w:lastRow="0" w:firstColumn="1" w:lastColumn="0" w:noHBand="0" w:noVBand="1"/>
+      </w:tblPr>
+      <w:tblGrid>
+        <w:gridCol w:w="3116"/>
+        <w:gridCol w:w="3117"/>
+        <w:gridCol w:w="3117"/>
+      </w:tblGrid>
+      <w:tr>
+        <w:tc>
+          <w:tcPr>
+            <w:tcW w:w="3116" w:type="dxa"/>
+          </w:tcPr>
+          <w:p>
+            <w:pPr>
+              <w:rPr>
+                <w:rFonts w:cs="Segoe UI"/>
+                <w:color w:val="0D0D0D"/>
+                <w:sz w:val="28"/>
+                <w:szCs w:val="28"/>
+              </w:rPr>
+            </w:pPr>
+          </w:p>
+        </w:tc>
+        <w:tc>
+          <w:tcPr>
+            <w:tcW w:w="3117" w:type="dxa"/>
+          </w:tcPr>
+          <w:p>
+            <w:pPr>
+              <w:rPr>
+                <w:rFonts w:cs="Segoe UI"/>
+                <w:color w:val="0D0D0D"/>
+                <w:sz w:val="28"/>
+                <w:szCs w:val="28"/>
+              </w:rPr>
+            </w:pPr>
+            <w:r>
+              <w:rPr>
+                <w:rFonts w:cs="Segoe UI"/>
+                <w:color w:val="0D0D0D"/>
+                <w:sz w:val="28"/>
+                <w:szCs w:val="28"/>
+              </w:rPr>
+              <w:t>Linear Regression</w:t>
+            </w:r>
+          </w:p>
+        </w:tc>
+        <w:tc>
+          <w:tcPr>
+            <w:tcW w:w="3117" w:type="dxa"/>
+          </w:tcPr>
+          <w:p>
+            <w:pPr>
+              <w:rPr>
+                <w:rFonts w:cs="Segoe UI"/>
+                <w:color w:val="0D0D0D"/>
+                <w:sz w:val="28"/>
+                <w:szCs w:val="28"/>
+              </w:rPr>
+            </w:pPr>
+            <w:r>
+              <w:rPr>
+                <w:rFonts w:cs="Segoe UI"/>
+                <w:color w:val="0D0D0D"/>
+                <w:sz w:val="28"/>
+                <w:szCs w:val="28"/>
+              </w:rPr>
+              <w:t>Polynomial Regression</w:t>
+            </w:r>
+          </w:p>
+        </w:tc>
+      </w:tr>
+      <w:tr>
+        <w:tc>
+          <w:tcPr>
+            <w:tcW w:w="3116" w:type="dxa"/>
+          </w:tcPr>
+          <w:p>
+            <w:pPr>
+              <w:rPr>
+                <w:rFonts w:cs="Segoe UI"/>
+                <w:color w:val="0D0D0D"/>
+                <w:sz w:val="28"/>
+                <w:szCs w:val="28"/>
+              </w:rPr>
+            </w:pPr>
+            <w:r>
+              <w:rPr>
+                <w:rFonts w:cs="Segoe UI"/>
+                <w:color w:val="0D0D0D"/>
+                <w:sz w:val="28"/>
+                <w:szCs w:val="28"/>
+              </w:rPr>
+              <w:t>MSE</w:t>
+            </w:r>
+          </w:p>
+        </w:tc>
+        <w:tc>
+          <w:tcPr>
+            <w:tcW w:w="3117" w:type="dxa"/>
+          </w:tcPr>
+          <w:p>
+            <w:pPr>
+              <w:rPr>
+                <w:rFonts w:cs="Segoe UI"/>
+                <w:color w:val="0D0D0D"/>
+                <w:sz w:val="28"/>
+                <w:szCs w:val="28"/>
+              </w:rPr>
+            </w:pPr>
+          </w:p>
+        </w:tc>
+        <w:tc>
+          <w:tcPr>
+            <w:tcW w:w="3117" w:type="dxa"/>
+          </w:tcPr>
+          <w:p>
+            <w:pPr>
+              <w:rPr>
+                <w:rFonts w:cs="Segoe UI"/>
+                <w:color w:val="0D0D0D"/>
+                <w:sz w:val="28"/>
+                <w:szCs w:val="28"/>
+              </w:rPr>
+            </w:pPr>
+          </w:p>
+        </w:tc>
+      </w:tr>
+      <w:tr>
+        <w:tc>
+          <w:tcPr>
+            <w:tcW w:w="3116" w:type="dxa"/>
+          </w:tcPr>
+          <w:p>
+            <w:pPr>
+              <w:rPr>
+                <w:rFonts w:cs="Segoe UI"/>
+                <w:color w:val="0D0D0D"/>
+                <w:sz w:val="28"/>
+                <w:szCs w:val="28"/>
+              </w:rPr>
+            </w:pPr>
+            <w:r>
+              <w:rPr>
+                <w:rFonts w:cs="Segoe UI"/>
+                <w:color w:val="0D0D0D"/>
+                <w:sz w:val="28"/>
+                <w:szCs w:val="28"/>
+              </w:rPr>
+              <w:t>R2 Score</w:t>
+            </w:r>
+          </w:p>
+        </w:tc>
+        <w:tc>
+          <w:tcPr>
+            <w:tcW w:w="3117" w:type="dxa"/>
+          </w:tcPr>
+          <w:p>
+            <w:pPr>
+              <w:rPr>
+                <w:rFonts w:cs="Segoe UI"/>
+                <w:color w:val="0D0D0D"/>
+                <w:sz w:val="28"/>
+                <w:szCs w:val="28"/>
+              </w:rPr>
+            </w:pPr>
+          </w:p>
+        </w:tc>
+        <w:tc>
+          <w:tcPr>
+            <w:tcW w:w="3117" w:type="dxa"/>
+          </w:tcPr>
+          <w:p>
+            <w:pPr>
+              <w:rPr>
+                <w:rFonts w:cs="Segoe UI"/>
+                <w:color w:val="0D0D0D"/>
+                <w:sz w:val="28"/>
+                <w:szCs w:val="28"/>
+              </w:rPr>
+            </w:pPr>
+          </w:p>
+        </w:tc>
+      </w:tr>
+    </w:tbl>
+    <w:p>
+      <w:pPr>
+        <w:rPr>
+          <w:rFonts w:cs="Segoe UI"/>
+          <w:color w:val="0D0D0D"/>
+          <w:sz w:val="28"/>
+          <w:szCs w:val="28"/>
+        </w:rPr>
+      </w:pPr>
+    </w:p>
+    <w:p>
+      <w:pPr>
+        <w:pStyle w:val="ListParagraph"/>
+        <w:ind w:left="1080"/>
+        <w:rPr>
+          <w:rFonts w:cs="Segoe UI"/>
+          <w:color w:val="0D0D0D"/>
+          <w:sz w:val="28"/>
+          <w:szCs w:val="28"/>
+        </w:rPr>
+      </w:pPr>
+      <w:r>
+        <w:rPr>
+          <w:rFonts w:cs="Segoe UI"/>
+          <w:b/>
+          <w:bCs/>
+          <w:color w:val="0D0D0D"/>
+          <w:sz w:val="28"/>
+          <w:szCs w:val="28"/>
+        </w:rPr>
+        <w:t>Conclusion</w:t>
+      </w:r>
+      <w:r>
+        <w:rPr>
+          <w:rFonts w:cs="Segoe UI"/>
+          <w:color w:val="0D0D0D"/>
+          <w:sz w:val="28"/>
+          <w:szCs w:val="28"/>
+        </w:rPr>
+        <w:t>:</w:t>
+      </w:r>
+    </w:p>
+    <w:p>
+      <w:pPr>
+        <w:pStyle w:val="ListParagraph"/>
+        <w:ind w:left="1080"/>
+        <w:rPr>
+          <w:rFonts w:cs="Segoe UI"/>
+          <w:color w:val="0D0D0D"/>
+          <w:sz w:val="28"/>
+          <w:szCs w:val="28"/>
+        </w:rPr>
+      </w:pPr>
+      <w:r>
+        <w:rPr>
+          <w:rFonts w:cs="Segoe UI"/>
+          <w:color w:val="0D0D0D"/>
+          <w:sz w:val="28"/>
+          <w:szCs w:val="28"/>
+        </w:rPr>
+        <w:t>The Polynomial Regression model performs better than the Linear Regression model. The Polynomial Regression model has a lower Mean Square Er</w:t>
+      </w:r>
+      <w:r>
+        <w:rPr>
+          <w:rFonts w:cs="Segoe UI"/>
+          <w:color w:val="0D0D0D"/>
+          <w:sz w:val="28"/>
+          <w:szCs w:val="28"/>
+        </w:rPr>
+        <w:t xml:space="preserve">ror </w:t>
+      </w:r>
+      <w:r>
+        <w:rPr>
+          <w:rFonts w:cs="Segoe UI"/>
+          <w:color w:val="0D0D0D"/>
+          <w:sz w:val="28"/>
+          <w:szCs w:val="28"/>
+        </w:rPr>
+        <w:t>and a higher R</w:t>
+      </w:r>
+      <w:r>
+        <w:rPr>
+          <w:rFonts w:cs="Segoe UI"/>
+          <w:color w:val="0D0D0D"/>
+          <w:sz w:val="28"/>
+          <w:szCs w:val="28"/>
+        </w:rPr>
+        <w:t>2</w:t>
+      </w:r>
+      <w:r>
+        <w:rPr>
+          <w:rFonts w:cs="Segoe UI"/>
+          <w:color w:val="0D0D0D"/>
+          <w:sz w:val="28"/>
+          <w:szCs w:val="28"/>
+        </w:rPr>
+        <w:t xml:space="preserve"> score.</w:t>
+      </w:r>
+    </w:p>
+    <w:p>
+      <w:pPr>
+        <w:pStyle w:val="ListParagraph"/>
+        <w:ind w:left="1080"/>
+        <w:rPr>
+          <w:rFonts w:cs="Segoe UI"/>
+          <w:color w:val="0D0D0D"/>
+          <w:sz w:val="28"/>
+          <w:szCs w:val="28"/>
+        </w:rPr>
+      </w:pPr>
+    </w:p>
+    <w:p>
+      <w:pPr>
+        <w:pStyle w:val="ListParagraph"/>
+        <w:ind w:left="1080"/>
+        <w:rPr>
+          <w:rFonts w:cs="Segoe UI"/>
+          <w:color w:val="0D0D0D"/>
+          <w:sz w:val="28"/>
+          <w:szCs w:val="28"/>
+        </w:rPr>
+      </w:pPr>
+    </w:p>
+    <w:p>
+      <w:pPr>
+        <w:pStyle w:val="ListParagraph"/>
+        <w:ind w:left="1080"/>
+        <w:rPr>
+          <w:rFonts w:cs="Segoe UI"/>
+          <w:color w:val="0D0D0D"/>
+          <w:sz w:val="28"/>
+          <w:szCs w:val="28"/>
+        </w:rPr>
+      </w:pPr>
+    </w:p>
+    <w:p>
+      <w:pPr>
+        <w:pStyle w:val="ListParagraph"/>
+        <w:ind w:left="1080"/>
+        <w:rPr>
+          <w:rFonts w:cs="Segoe UI"/>
+          <w:color w:val="0D0D0D"/>
+          <w:sz w:val="28"/>
+          <w:szCs w:val="28"/>
         </w:rPr>
       </w:pPr>
     </w:p>
@@ -1251,6 +2010,119 @@
       </w:pPr>
     </w:lvl>
   </w:abstractNum>
+  <w:abstractNum w:abstractNumId="3" w15:restartNumberingAfterBreak="0">
+    <w:nsid w:val="41EB2161"/>
+    <w:multiLevelType w:val="hybridMultilevel"/>
+    <w:tmpl w:val="F0A462EA"/>
+    <w:lvl w:ilvl="0" w:tplc="04090001">
+      <w:start w:val="1"/>
+      <w:numFmt w:val="bullet"/>
+      <w:lvlText w:val=""/>
+      <w:lvlJc w:val="left"/>
+      <w:pPr>
+        <w:ind w:left="1350" w:hanging="360"/>
+      </w:pPr>
+      <w:rPr>
+        <w:rFonts w:ascii="Symbol" w:hAnsi="Symbol" w:hint="default"/>
+      </w:rPr>
+    </w:lvl>
+    <w:lvl w:ilvl="1" w:tplc="04090003" w:tentative="1">
+      <w:start w:val="1"/>
+      <w:numFmt w:val="bullet"/>
+      <w:lvlText w:val="o"/>
+      <w:lvlJc w:val="left"/>
+      <w:pPr>
+        <w:ind w:left="2070" w:hanging="360"/>
+      </w:pPr>
+      <w:rPr>
+        <w:rFonts w:ascii="Courier New" w:hAnsi="Courier New" w:cs="Courier New" w:hint="default"/>
+      </w:rPr>
+    </w:lvl>
+    <w:lvl w:ilvl="2" w:tplc="04090005" w:tentative="1">
+      <w:start w:val="1"/>
+      <w:numFmt w:val="bullet"/>
+      <w:lvlText w:val=""/>
+      <w:lvlJc w:val="left"/>
+      <w:pPr>
+        <w:ind w:left="2790" w:hanging="360"/>
+      </w:pPr>
+      <w:rPr>
+        <w:rFonts w:ascii="Wingdings" w:hAnsi="Wingdings" w:hint="default"/>
+      </w:rPr>
+    </w:lvl>
+    <w:lvl w:ilvl="3" w:tplc="04090001" w:tentative="1">
+      <w:start w:val="1"/>
+      <w:numFmt w:val="bullet"/>
+      <w:lvlText w:val=""/>
+      <w:lvlJc w:val="left"/>
+      <w:pPr>
+        <w:ind w:left="3510" w:hanging="360"/>
+      </w:pPr>
+      <w:rPr>
+        <w:rFonts w:ascii="Symbol" w:hAnsi="Symbol" w:hint="default"/>
+      </w:rPr>
+    </w:lvl>
+    <w:lvl w:ilvl="4" w:tplc="04090003" w:tentative="1">
+      <w:start w:val="1"/>
+      <w:numFmt w:val="bullet"/>
+      <w:lvlText w:val="o"/>
+      <w:lvlJc w:val="left"/>
+      <w:pPr>
+        <w:ind w:left="4230" w:hanging="360"/>
+      </w:pPr>
+      <w:rPr>
+        <w:rFonts w:ascii="Courier New" w:hAnsi="Courier New" w:cs="Courier New" w:hint="default"/>
+      </w:rPr>
+    </w:lvl>
+    <w:lvl w:ilvl="5" w:tplc="04090005" w:tentative="1">
+      <w:start w:val="1"/>
+      <w:numFmt w:val="bullet"/>
+      <w:lvlText w:val=""/>
+      <w:lvlJc w:val="left"/>
+      <w:pPr>
+        <w:ind w:left="4950" w:hanging="360"/>
+      </w:pPr>
+      <w:rPr>
+        <w:rFonts w:ascii="Wingdings" w:hAnsi="Wingdings" w:hint="default"/>
+      </w:rPr>
+    </w:lvl>
+    <w:lvl w:ilvl="6" w:tplc="04090001" w:tentative="1">
+      <w:start w:val="1"/>
+      <w:numFmt w:val="bullet"/>
+      <w:lvlText w:val=""/>
+      <w:lvlJc w:val="left"/>
+      <w:pPr>
+        <w:ind w:left="5670" w:hanging="360"/>
+      </w:pPr>
+      <w:rPr>
+        <w:rFonts w:ascii="Symbol" w:hAnsi="Symbol" w:hint="default"/>
+      </w:rPr>
+    </w:lvl>
+    <w:lvl w:ilvl="7" w:tplc="04090003" w:tentative="1">
+      <w:start w:val="1"/>
+      <w:numFmt w:val="bullet"/>
+      <w:lvlText w:val="o"/>
+      <w:lvlJc w:val="left"/>
+      <w:pPr>
+        <w:ind w:left="6390" w:hanging="360"/>
+      </w:pPr>
+      <w:rPr>
+        <w:rFonts w:ascii="Courier New" w:hAnsi="Courier New" w:cs="Courier New" w:hint="default"/>
+      </w:rPr>
+    </w:lvl>
+    <w:lvl w:ilvl="8" w:tplc="04090005" w:tentative="1">
+      <w:start w:val="1"/>
+      <w:numFmt w:val="bullet"/>
+      <w:lvlText w:val=""/>
+      <w:lvlJc w:val="left"/>
+      <w:pPr>
+        <w:ind w:left="7110" w:hanging="360"/>
+      </w:pPr>
+      <w:rPr>
+        <w:rFonts w:ascii="Wingdings" w:hAnsi="Wingdings" w:hint="default"/>
+      </w:rPr>
+    </w:lvl>
+  </w:abstractNum>
   <w:num w:numId="1" w16cid:durableId="1348825661">
     <w:abstractNumId w:val="2"/>
   </w:num>
@@ -1259,6 +2131,9 @@
   </w:num>
   <w:num w:numId="3" w16cid:durableId="1436823537">
     <w:abstractNumId w:val="1"/>
+  </w:num>
+  <w:num w:numId="4" w16cid:durableId="754211220">
+    <w:abstractNumId w:val="3"/>
   </w:num>
 </w:numbering>
 </file>
@@ -2222,6 +3097,25 @@
       <w:bCs/>
     </w:rPr>
   </w:style>
+  <w:style w:type="table" w:styleId="TableGrid">
+    <w:name w:val="Table Grid"/>
+    <w:basedOn w:val="TableNormal"/>
+    <w:uiPriority w:val="39"/>
+    <w:rsid w:val="0031149A"/>
+    <w:pPr>
+      <w:spacing w:after="0" w:line="240" w:lineRule="auto"/>
+    </w:pPr>
+    <w:tblPr>
+      <w:tblBorders>
+        <w:top w:val="single" w:sz="4" w:space="0" w:color="auto"/>
+        <w:left w:val="single" w:sz="4" w:space="0" w:color="auto"/>
+        <w:bottom w:val="single" w:sz="4" w:space="0" w:color="auto"/>
+        <w:right w:val="single" w:sz="4" w:space="0" w:color="auto"/>
+        <w:insideH w:val="single" w:sz="4" w:space="0" w:color="auto"/>
+        <w:insideV w:val="single" w:sz="4" w:space="0" w:color="auto"/>
+      </w:tblBorders>
+    </w:tblPr>
+  </w:style>
 </w:styles>
 </file>
 
@@ -2521,6 +3415,23 @@
 </file>
 
 <file path=customXml/item1.xml><?xml version="1.0" encoding="utf-8"?>
+<p:properties xmlns:p="http://schemas.microsoft.com/office/2006/metadata/properties" xmlns:xsi="http://www.w3.org/2001/XMLSchema-instance" xmlns:pc="http://schemas.microsoft.com/office/infopath/2007/PartnerControls">
+  <documentManagement>
+    <_activity xmlns="36f1f55a-b183-45b0-b7cd-6105488db04e" xsi:nil="true"/>
+  </documentManagement>
+</p:properties>
+</file>
+
+<file path=customXml/item2.xml><?xml version="1.0" encoding="utf-8"?>
+<?mso-contentType ?>
+<FormTemplates xmlns="http://schemas.microsoft.com/sharepoint/v3/contenttype/forms">
+  <Display>DocumentLibraryForm</Display>
+  <Edit>DocumentLibraryForm</Edit>
+  <New>DocumentLibraryForm</New>
+</FormTemplates>
+</file>
+
+<file path=customXml/item3.xml><?xml version="1.0" encoding="utf-8"?>
 <ct:contentTypeSchema xmlns:ct="http://schemas.microsoft.com/office/2006/metadata/contentType" xmlns:ma="http://schemas.microsoft.com/office/2006/metadata/properties/metaAttributes" ct:_="" ma:_="" ma:contentTypeName="Document" ma:contentTypeID="0x0101007164A12453223A4DB632E9A713AB782A" ma:contentTypeVersion="12" ma:contentTypeDescription="Create a new document." ma:contentTypeScope="" ma:versionID="fd776281d4984817e86e3423828c0514">
   <xsd:schema xmlns:xsd="http://www.w3.org/2001/XMLSchema" xmlns:xs="http://www.w3.org/2001/XMLSchema" xmlns:p="http://schemas.microsoft.com/office/2006/metadata/properties" xmlns:ns3="36f1f55a-b183-45b0-b7cd-6105488db04e" targetNamespace="http://schemas.microsoft.com/office/2006/metadata/properties" ma:root="true" ma:fieldsID="6aaf46c59ce3fe4ebe3a8015656c7684" ns3:_="">
     <xsd:import namespace="36f1f55a-b183-45b0-b7cd-6105488db04e"/>
@@ -2714,24 +3625,25 @@
 </ct:contentTypeSchema>
 </file>
 
-<file path=customXml/item2.xml><?xml version="1.0" encoding="utf-8"?>
-<?mso-contentType ?>
-<FormTemplates xmlns="http://schemas.microsoft.com/sharepoint/v3/contenttype/forms">
-  <Display>DocumentLibraryForm</Display>
-  <Edit>DocumentLibraryForm</Edit>
-  <New>DocumentLibraryForm</New>
-</FormTemplates>
+<file path=customXml/itemProps1.xml><?xml version="1.0" encoding="utf-8"?>
+<ds:datastoreItem xmlns:ds="http://schemas.openxmlformats.org/officeDocument/2006/customXml" ds:itemID="{35FE186A-0A35-4972-96FD-56D9AB27F5B0}">
+  <ds:schemaRefs>
+    <ds:schemaRef ds:uri="http://schemas.microsoft.com/office/2006/metadata/properties"/>
+    <ds:schemaRef ds:uri="http://schemas.microsoft.com/office/infopath/2007/PartnerControls"/>
+    <ds:schemaRef ds:uri="36f1f55a-b183-45b0-b7cd-6105488db04e"/>
+  </ds:schemaRefs>
+</ds:datastoreItem>
 </file>
 
-<file path=customXml/item3.xml><?xml version="1.0" encoding="utf-8"?>
-<p:properties xmlns:p="http://schemas.microsoft.com/office/2006/metadata/properties" xmlns:xsi="http://www.w3.org/2001/XMLSchema-instance" xmlns:pc="http://schemas.microsoft.com/office/infopath/2007/PartnerControls">
-  <documentManagement>
-    <_activity xmlns="36f1f55a-b183-45b0-b7cd-6105488db04e" xsi:nil="true"/>
-  </documentManagement>
-</p:properties>
+<file path=customXml/itemProps2.xml><?xml version="1.0" encoding="utf-8"?>
+<ds:datastoreItem xmlns:ds="http://schemas.openxmlformats.org/officeDocument/2006/customXml" ds:itemID="{851EBDE1-FAD8-4B58-8BAD-7F2A47B68CBB}">
+  <ds:schemaRefs>
+    <ds:schemaRef ds:uri="http://schemas.microsoft.com/sharepoint/v3/contenttype/forms"/>
+  </ds:schemaRefs>
+</ds:datastoreItem>
 </file>
 
-<file path=customXml/itemProps1.xml><?xml version="1.0" encoding="utf-8"?>
+<file path=customXml/itemProps3.xml><?xml version="1.0" encoding="utf-8"?>
 <ds:datastoreItem xmlns:ds="http://schemas.openxmlformats.org/officeDocument/2006/customXml" ds:itemID="{432B6CD0-8AEC-4FD0-9A89-C507D2B96E7B}">
   <ds:schemaRefs>
     <ds:schemaRef ds:uri="http://schemas.microsoft.com/office/2006/metadata/contentType"/>
@@ -2747,22 +3659,4 @@
     <ds:schemaRef ds:uri="http://schemas.microsoft.com/internal/obd"/>
   </ds:schemaRefs>
 </ds:datastoreItem>
-</file>
-
-<file path=customXml/itemProps2.xml><?xml version="1.0" encoding="utf-8"?>
-<ds:datastoreItem xmlns:ds="http://schemas.openxmlformats.org/officeDocument/2006/customXml" ds:itemID="{851EBDE1-FAD8-4B58-8BAD-7F2A47B68CBB}">
-  <ds:schemaRefs>
-    <ds:schemaRef ds:uri="http://schemas.microsoft.com/sharepoint/v3/contenttype/forms"/>
-  </ds:schemaRefs>
-</ds:datastoreItem>
-</file>
-
-<file path=customXml/itemProps3.xml><?xml version="1.0" encoding="utf-8"?>
-<ds:datastoreItem xmlns:ds="http://schemas.openxmlformats.org/officeDocument/2006/customXml" ds:itemID="{35FE186A-0A35-4972-96FD-56D9AB27F5B0}">
-  <ds:schemaRefs>
-    <ds:schemaRef ds:uri="http://schemas.microsoft.com/office/2006/metadata/properties"/>
-    <ds:schemaRef ds:uri="http://schemas.microsoft.com/office/infopath/2007/PartnerControls"/>
-    <ds:schemaRef ds:uri="36f1f55a-b183-45b0-b7cd-6105488db04e"/>
-  </ds:schemaRefs>
-</ds:datastoreItem>
 </file>